--- a/Notes&Reports/松鼠相关文章翻译.docx
+++ b/Notes&Reports/松鼠相关文章翻译.docx
@@ -87,126 +87,7 @@
           <w:rFonts w:ascii="宋体" w:eastAsia="宋体" w:hAnsi="宋体" w:cs="宋体"/>
           <w:sz w:val="24"/>
         </w:rPr>
-        <w:t>松鼠搜索算法（</w:t>
-      </w:r>
-      <w:r>
-        <w:rPr>
-          <w:rFonts w:ascii="宋体" w:eastAsia="宋体" w:hAnsi="宋体" w:cs="宋体"/>
-          <w:sz w:val="24"/>
-        </w:rPr>
-        <w:t>SSA</w:t>
-      </w:r>
-      <w:r>
-        <w:rPr>
-          <w:rFonts w:ascii="宋体" w:eastAsia="宋体" w:hAnsi="宋体" w:cs="宋体"/>
-          <w:sz w:val="24"/>
-        </w:rPr>
-        <w:t>）是一种新的生物启发优化算法，已被证明是更有效地解决单峰，多峰，多维优化问题。然而，与其他基于群体智能的算法一样，</w:t>
-      </w:r>
-      <w:r>
-        <w:rPr>
-          <w:rFonts w:ascii="宋体" w:eastAsia="宋体" w:hAnsi="宋体" w:cs="宋体"/>
-          <w:sz w:val="24"/>
-        </w:rPr>
-        <w:t>SSA</w:t>
-      </w:r>
-      <w:r>
-        <w:rPr>
-          <w:rFonts w:ascii="宋体" w:eastAsia="宋体" w:hAnsi="宋体" w:cs="宋体"/>
-          <w:sz w:val="24"/>
-        </w:rPr>
-        <w:t>也有其自身的缺点。为了获得更好的全局收敛性，本文提出了一种改进的</w:t>
-      </w:r>
-      <w:r>
-        <w:rPr>
-          <w:rFonts w:ascii="宋体" w:eastAsia="宋体" w:hAnsi="宋体" w:cs="宋体"/>
-          <w:sz w:val="24"/>
-        </w:rPr>
-        <w:t>SSA</w:t>
-      </w:r>
-      <w:r>
-        <w:rPr>
-          <w:rFonts w:ascii="宋体" w:eastAsia="宋体" w:hAnsi="宋体" w:cs="宋体"/>
-          <w:sz w:val="24"/>
-        </w:rPr>
-        <w:t>算法</w:t>
-      </w:r>
-      <w:r>
-        <w:rPr>
-          <w:rFonts w:ascii="宋体" w:eastAsia="宋体" w:hAnsi="宋体" w:cs="宋体"/>
-          <w:sz w:val="24"/>
-        </w:rPr>
-        <w:t>ISSA</w:t>
-      </w:r>
-      <w:r>
-        <w:rPr>
-          <w:rFonts w:ascii="宋体" w:eastAsia="宋体" w:hAnsi="宋体" w:cs="宋体"/>
-          <w:sz w:val="24"/>
-        </w:rPr>
-        <w:t>。首先，提出了一种自适应的捕食者存在概率策略，以平衡算法的探测和开发能力。其次，引入正态云模型来描述飞鼠觅食行为的随机性和模糊性。第三，连续的位置之间的选择策略是成立的，以维护飞行松鼠个人的最佳位置。最后，为了提高算法的局部搜索能力，采用了一种维度搜索增强策略。</w:t>
-      </w:r>
-      <w:r>
-        <w:rPr>
-          <w:rFonts w:ascii="宋体" w:eastAsia="宋体" w:hAnsi="宋体" w:cs="宋体"/>
-          <w:sz w:val="24"/>
-        </w:rPr>
-        <w:t>32</w:t>
-      </w:r>
-      <w:r>
-        <w:rPr>
-          <w:rFonts w:ascii="宋体" w:eastAsia="宋体" w:hAnsi="宋体" w:cs="宋体"/>
-          <w:sz w:val="24"/>
-        </w:rPr>
-        <w:t>个基准函数，包括单峰、多</w:t>
-      </w:r>
-      <w:r>
-        <w:rPr>
-          <w:rFonts w:ascii="宋体" w:eastAsia="宋体" w:hAnsi="宋体" w:cs="宋体"/>
-          <w:sz w:val="24"/>
-        </w:rPr>
-        <w:t>峰和</w:t>
-      </w:r>
-      <w:r>
-        <w:rPr>
-          <w:rFonts w:ascii="宋体" w:eastAsia="宋体" w:hAnsi="宋体" w:cs="宋体"/>
-          <w:sz w:val="24"/>
-        </w:rPr>
-        <w:t>CEC 2014</w:t>
-      </w:r>
-      <w:r>
-        <w:rPr>
-          <w:rFonts w:ascii="宋体" w:eastAsia="宋体" w:hAnsi="宋体" w:cs="宋体"/>
-          <w:sz w:val="24"/>
-        </w:rPr>
-        <w:t>函数用于测试拟议的</w:t>
-      </w:r>
-      <w:r>
-        <w:rPr>
-          <w:rFonts w:ascii="宋体" w:eastAsia="宋体" w:hAnsi="宋体" w:cs="宋体"/>
-          <w:sz w:val="24"/>
-        </w:rPr>
-        <w:t>ISSA</w:t>
-      </w:r>
-      <w:r>
-        <w:rPr>
-          <w:rFonts w:ascii="宋体" w:eastAsia="宋体" w:hAnsi="宋体" w:cs="宋体"/>
-          <w:sz w:val="24"/>
-        </w:rPr>
-        <w:t>的全局搜索能力。实验结果表明，与基本的</w:t>
-      </w:r>
-      <w:r>
-        <w:rPr>
-          <w:rFonts w:ascii="宋体" w:eastAsia="宋体" w:hAnsi="宋体" w:cs="宋体"/>
-          <w:sz w:val="24"/>
-        </w:rPr>
-        <w:t>SSA</w:t>
-      </w:r>
-      <w:r>
-        <w:rPr>
-          <w:rFonts w:ascii="宋体" w:eastAsia="宋体" w:hAnsi="宋体" w:cs="宋体"/>
-          <w:sz w:val="24"/>
-        </w:rPr>
-        <w:t>和其他四个著名的国家的最先进的优化算法相比，</w:t>
+        <w:t>松鼠搜索算法（SSA）是一种新的生物启发优化算法，已被证明是更有效地解决单峰，多峰，多维优化问题。然而，与其他基于群体智能的算法一样，SSA也有其自身的缺点。为了获得更好的全局收敛性，本文提出了一种改进的SSA算法ISSA。首先，提出了一种自适应的捕食者存在概率策略，以平衡算法的探测和开发能力。其次，引入正态云模型来描述飞鼠觅食行为的随机性和模糊性。第三，连续的位置之间的选择策略是成立的，以维护飞行松鼠个人的最佳位置。最后，为了提高算法的局部搜索能力，采用了一种维度搜索增强策略。32个基准函数，包括单峰、多峰和CEC 2014函数用于测试拟议的ISSA的全局搜索能力。实验结果表明，与基本的SSA和其他四个著名的国家的最先进的优化算法相比，</w:t>
       </w:r>
       <w:r>
         <w:rPr>
@@ -214,21 +95,13 @@
           <w:color w:val="FF0000"/>
           <w:sz w:val="24"/>
         </w:rPr>
-        <w:t>ISSA</w:t>
-      </w:r>
-      <w:r>
-        <w:rPr>
-          <w:rFonts w:ascii="宋体" w:eastAsia="宋体" w:hAnsi="宋体" w:cs="宋体"/>
-          <w:color w:val="FF0000"/>
-          <w:sz w:val="24"/>
-        </w:rPr>
-        <w:t>提供竞争力的性能。</w:t>
-      </w:r>
-    </w:p>
-    <w:p>
-      <w:pPr>
-        <w:rPr>
-          <w:rFonts w:ascii="宋体" w:eastAsia="宋体" w:hAnsi="宋体" w:cs="宋体" w:hint="eastAsia"/>
+        <w:t>ISSA提供竞争力的性能。</w:t>
+      </w:r>
+    </w:p>
+    <w:p>
+      <w:pPr>
+        <w:rPr>
+          <w:rFonts w:ascii="宋体" w:eastAsia="宋体" w:hAnsi="宋体" w:cs="宋体"/>
           <w:sz w:val="24"/>
         </w:rPr>
       </w:pPr>
@@ -255,15 +128,7 @@
           <w:sz w:val="48"/>
           <w:szCs w:val="48"/>
         </w:rPr>
-        <w:t>基于多目标优化</w:t>
-      </w:r>
-      <w:r>
-        <w:rPr>
-          <w:rFonts w:ascii="宋体" w:eastAsia="宋体" w:hAnsi="宋体" w:cs="宋体" w:hint="eastAsia"/>
-          <w:sz w:val="48"/>
-          <w:szCs w:val="48"/>
-        </w:rPr>
-        <w:t>access</w:t>
+        <w:t>基于多目标优化access</w:t>
       </w:r>
     </w:p>
     <w:p>
@@ -334,119 +199,7 @@
           <w:rFonts w:ascii="宋体" w:eastAsia="宋体" w:hAnsi="宋体" w:cs="宋体"/>
           <w:sz w:val="24"/>
         </w:rPr>
-        <w:t>为了提高动态多目标问题（</w:t>
-      </w:r>
-      <w:r>
-        <w:rPr>
-          <w:rFonts w:ascii="宋体" w:eastAsia="宋体" w:hAnsi="宋体" w:cs="宋体"/>
-          <w:sz w:val="24"/>
-        </w:rPr>
-        <w:t>DMOSA/D-P&amp;M</w:t>
-      </w:r>
-      <w:r>
-        <w:rPr>
-          <w:rFonts w:ascii="宋体" w:eastAsia="宋体" w:hAnsi="宋体" w:cs="宋体"/>
-          <w:sz w:val="24"/>
-        </w:rPr>
-        <w:t>）的</w:t>
-      </w:r>
-      <w:r>
-        <w:rPr>
-          <w:rFonts w:ascii="宋体" w:eastAsia="宋体" w:hAnsi="宋体" w:cs="宋体"/>
-          <w:sz w:val="24"/>
-        </w:rPr>
-        <w:t>寻优效果，提出了基于进化方向预测和双向记忆种群分解的动态多目标松鼠搜索算法。为了增强对变化环境的适应能力，</w:t>
-      </w:r>
-      <w:r>
-        <w:rPr>
-          <w:rFonts w:ascii="宋体" w:eastAsia="宋体" w:hAnsi="宋体" w:cs="宋体"/>
-          <w:sz w:val="24"/>
-        </w:rPr>
-        <w:t>DMOISSA/D-P&amp;M</w:t>
-      </w:r>
-      <w:r>
-        <w:rPr>
-          <w:rFonts w:ascii="宋体" w:eastAsia="宋体" w:hAnsi="宋体" w:cs="宋体"/>
-          <w:sz w:val="24"/>
-        </w:rPr>
-        <w:t>为每个个体分配了一个修改向量、一个正记忆种群和一个反向记忆种群，它们都是随进化实时更新的。利用修正向量预测进化方向，利用记忆种群保留历史环境中的进化信息。预测的进化方向和记忆个体参与新环境下的优化过程，提高了收敛速度。为了提高算法在各种瞬态环境中的寻优能力，</w:t>
-      </w:r>
-      <w:r>
-        <w:rPr>
-          <w:rFonts w:ascii="宋体" w:eastAsia="宋体" w:hAnsi="宋体" w:cs="宋体"/>
-          <w:sz w:val="24"/>
-        </w:rPr>
-        <w:t>DMOISSA/D-P&amp;M</w:t>
-      </w:r>
-      <w:r>
-        <w:rPr>
-          <w:rFonts w:ascii="宋体" w:eastAsia="宋体" w:hAnsi="宋体" w:cs="宋体"/>
-          <w:sz w:val="24"/>
-        </w:rPr>
-        <w:t>设计了两种松鼠搜索算法（</w:t>
-      </w:r>
-      <w:r>
-        <w:rPr>
-          <w:rFonts w:ascii="宋体" w:eastAsia="宋体" w:hAnsi="宋体" w:cs="宋体"/>
-          <w:sz w:val="24"/>
-        </w:rPr>
-        <w:t>SSA</w:t>
-      </w:r>
-      <w:r>
-        <w:rPr>
-          <w:rFonts w:ascii="宋体" w:eastAsia="宋体" w:hAnsi="宋体" w:cs="宋体"/>
-          <w:sz w:val="24"/>
-        </w:rPr>
-        <w:t>）的搜索策略，改进后的</w:t>
-      </w:r>
-      <w:r>
-        <w:rPr>
-          <w:rFonts w:ascii="宋体" w:eastAsia="宋体" w:hAnsi="宋体" w:cs="宋体"/>
-          <w:sz w:val="24"/>
-        </w:rPr>
-        <w:t>SSA</w:t>
-      </w:r>
-      <w:r>
-        <w:rPr>
-          <w:rFonts w:ascii="宋体" w:eastAsia="宋体" w:hAnsi="宋体" w:cs="宋体"/>
-          <w:sz w:val="24"/>
-        </w:rPr>
-        <w:t>满足基于分解的多目标进化算法（</w:t>
-      </w:r>
-      <w:r>
-        <w:rPr>
-          <w:rFonts w:ascii="宋体" w:eastAsia="宋体" w:hAnsi="宋体" w:cs="宋体"/>
-          <w:sz w:val="24"/>
-        </w:rPr>
-        <w:t>MOEA</w:t>
-      </w:r>
-      <w:r>
-        <w:rPr>
-          <w:rFonts w:ascii="宋体" w:eastAsia="宋体" w:hAnsi="宋体" w:cs="宋体"/>
-          <w:sz w:val="24"/>
-        </w:rPr>
-        <w:t>/D</w:t>
-      </w:r>
-      <w:r>
-        <w:rPr>
-          <w:rFonts w:ascii="宋体" w:eastAsia="宋体" w:hAnsi="宋体" w:cs="宋体"/>
-          <w:sz w:val="24"/>
-        </w:rPr>
-        <w:t>）在不同进化阶段的不同要求。改进了所得到的帕累托前沿在每个瞬态环境中的收敛性和分布。</w:t>
-      </w:r>
-      <w:r>
-        <w:rPr>
-          <w:rFonts w:ascii="宋体" w:eastAsia="宋体" w:hAnsi="宋体" w:cs="宋体"/>
-          <w:sz w:val="24"/>
-        </w:rPr>
-        <w:t>DMOPs</w:t>
-      </w:r>
-      <w:r>
-        <w:rPr>
-          <w:rFonts w:ascii="宋体" w:eastAsia="宋体" w:hAnsi="宋体" w:cs="宋体"/>
-          <w:sz w:val="24"/>
-        </w:rPr>
-        <w:t>测试函数的实验结果表明，</w:t>
+        <w:t>为了提高动态多目标问题（DMOSA/D-P&amp;M）的寻优效果，提出了基于进化方向预测和双向记忆种群分解的动态多目标松鼠搜索算法。为了增强对变化环境的适应能力，DMOISSA/D-P&amp;M为每个个体分配了一个修改向量、一个正记忆种群和一个反向记忆种群，它们都是随进化实时更新的。利用修正向量预测进化方向，利用记忆种群保留历史环境中的进化信息。预测的进化方向和记忆个体参与新环境下的优化过程，提高了收敛速度。为了提高算法在各种瞬态环境中的寻优能力，DMOISSA/D-P&amp;M设计了两种松鼠搜索算法（SSA）的搜索策略，改进后的SSA满足基于分解的多目标进化算法（MOEA/D）在不同进化阶段的不同要求。改进了所得到的帕累托前沿在每个瞬态环境中的收敛性和分布。DMOPs测试函数的实验结果表明，</w:t>
       </w:r>
       <w:r>
         <w:rPr>
@@ -454,29 +207,13 @@
           <w:color w:val="FF0000"/>
           <w:sz w:val="24"/>
         </w:rPr>
-        <w:t>与其他动态多目标优化算法相比，</w:t>
-      </w:r>
-      <w:r>
-        <w:rPr>
-          <w:rFonts w:ascii="宋体" w:eastAsia="宋体" w:hAnsi="宋体" w:cs="宋体"/>
-          <w:color w:val="FF0000"/>
-          <w:sz w:val="24"/>
-        </w:rPr>
-        <w:t>DMOISSA/D-P&amp;M</w:t>
-      </w:r>
-      <w:r>
-        <w:rPr>
-          <w:rFonts w:ascii="宋体" w:eastAsia="宋体" w:hAnsi="宋体" w:cs="宋体"/>
-          <w:color w:val="FF0000"/>
-          <w:sz w:val="24"/>
-        </w:rPr>
-        <w:t>具有更好的收敛性、更好的分布性和更好的环境适应能力。</w:t>
-      </w:r>
-    </w:p>
-    <w:p>
-      <w:pPr>
-        <w:rPr>
-          <w:rFonts w:ascii="宋体" w:eastAsia="宋体" w:hAnsi="宋体" w:cs="宋体" w:hint="eastAsia"/>
+        <w:t>与其他动态多目标优化算法相比，DMOISSA/D-P&amp;M具有更好的收敛性、更好的分布性和更好的环境适应能力。</w:t>
+      </w:r>
+    </w:p>
+    <w:p>
+      <w:pPr>
+        <w:rPr>
+          <w:rFonts w:ascii="宋体" w:eastAsia="宋体" w:hAnsi="宋体" w:cs="宋体"/>
           <w:sz w:val="24"/>
         </w:rPr>
       </w:pPr>
@@ -524,7 +261,7 @@
     <w:p>
       <w:pPr>
         <w:rPr>
-          <w:rFonts w:ascii="宋体" w:eastAsia="宋体" w:hAnsi="宋体" w:cs="宋体" w:hint="eastAsia"/>
+          <w:rFonts w:ascii="宋体" w:eastAsia="宋体" w:hAnsi="宋体" w:cs="宋体"/>
           <w:sz w:val="24"/>
         </w:rPr>
       </w:pPr>
@@ -535,15 +272,7 @@
             <w:rFonts w:ascii="宋体" w:eastAsia="宋体" w:hAnsi="宋体" w:cs="宋体"/>
             <w:sz w:val="24"/>
           </w:rPr>
-          <w:t>https://www.sciencedirect.com/science/art</w:t>
-        </w:r>
-        <w:r>
-          <w:rPr>
-            <w:rStyle w:val="a3"/>
-            <w:rFonts w:ascii="宋体" w:eastAsia="宋体" w:hAnsi="宋体" w:cs="宋体"/>
-            <w:sz w:val="24"/>
-          </w:rPr>
-          <w:t>icle/pii/S2215098619313606</w:t>
+          <w:t>https://www.sciencedirect.com/science/article/pii/S2215098619313606</w:t>
         </w:r>
       </w:hyperlink>
     </w:p>
@@ -554,225 +283,1435 @@
           <w:sz w:val="24"/>
         </w:rPr>
       </w:pPr>
+      <w:r>
+        <w:rPr>
+          <w:rFonts w:ascii="宋体" w:eastAsia="宋体" w:hAnsi="宋体" w:cs="宋体" w:hint="eastAsia"/>
+          <w:sz w:val="24"/>
+        </w:rPr>
+        <w:t>摘要：</w:t>
+      </w:r>
+    </w:p>
+    <w:p>
+      <w:pPr>
+        <w:rPr>
+          <w:rFonts w:ascii="宋体" w:eastAsia="宋体" w:hAnsi="宋体" w:cs="宋体"/>
+          <w:sz w:val="24"/>
+        </w:rPr>
+      </w:pPr>
+      <w:r>
+        <w:rPr>
+          <w:rFonts w:ascii="宋体" w:eastAsia="宋体" w:hAnsi="宋体" w:cs="宋体"/>
+          <w:sz w:val="24"/>
+        </w:rPr>
+        <w:t>云平台中的任务调度似乎是保证云连接充分有效地满足客户需求的最重要的问题。调度基本上是在将作业特性考虑到可用资金之后，对任务进行映射或分配的</w:t>
+      </w:r>
+      <w:r>
+        <w:rPr>
+          <w:rFonts w:ascii="宋体" w:eastAsia="宋体" w:hAnsi="宋体" w:cs="宋体"/>
+          <w:sz w:val="24"/>
+        </w:rPr>
+        <w:lastRenderedPageBreak/>
+        <w:t>方法。一个有效的调度协议应该符合用户的需求，并帮助服务提供者提供高质量的服务（QoS），以提高一般的应用效率。云计算是一种不断发展的计算模式，具有广泛的自立性和经济多样性的计算结构。任务调度是提高云计算总体效率的重要举措。任务调度对于通过减少处理时间来降低功耗和提高服务提供商的盈利能力也很重要。在本文中，我们提出了一个混沌松鼠搜索算法（CSSA）来优化基础设施作为服务（IaaS）云环境中的多任务调度。这些方法不断生成工作计划，</w:t>
+      </w:r>
+      <w:r>
+        <w:rPr>
+          <w:rFonts w:ascii="宋体" w:eastAsia="宋体" w:hAnsi="宋体" w:cs="宋体"/>
+          <w:color w:val="FF0000"/>
+          <w:sz w:val="24"/>
+        </w:rPr>
+        <w:t>使目前的方法更具成本效益</w:t>
+      </w:r>
+      <w:r>
+        <w:rPr>
+          <w:rFonts w:ascii="宋体" w:eastAsia="宋体" w:hAnsi="宋体" w:cs="宋体"/>
+          <w:sz w:val="24"/>
+        </w:rPr>
+        <w:t>。为了保证更大的全球趋同，早期的生态系统是在高效生态系统的混乱优化下产生的。最后将提出的混沌松鼠搜索算法与凌乱的局部搜索相结合，</w:t>
+      </w:r>
+      <w:r>
+        <w:rPr>
+          <w:rFonts w:ascii="宋体" w:eastAsia="宋体" w:hAnsi="宋体" w:cs="宋体"/>
+          <w:color w:val="FF0000"/>
+          <w:sz w:val="24"/>
+        </w:rPr>
+        <w:t>使搜索权限能够补充松鼠搜索算法（SSA）</w:t>
+      </w:r>
+      <w:r>
+        <w:rPr>
+          <w:rFonts w:ascii="宋体" w:eastAsia="宋体" w:hAnsi="宋体" w:cs="宋体"/>
+          <w:sz w:val="24"/>
+        </w:rPr>
+        <w:t>。对于非常大的情况，其他的QoS条件，例如兼容性和安全性，可以扩展到复盖建议的技术。一个云模拟器工具包考虑到了该策略，并将结果与调度算法进行了比较，从而实现了多个目标的理想结果。</w:t>
+      </w:r>
+    </w:p>
+    <w:p>
+      <w:pPr>
+        <w:rPr>
+          <w:rFonts w:ascii="宋体" w:eastAsia="宋体" w:hAnsi="宋体" w:cs="宋体"/>
+          <w:sz w:val="24"/>
+        </w:rPr>
+      </w:pPr>
+      <w:r>
+        <w:rPr>
+          <w:rFonts w:ascii="宋体" w:eastAsia="宋体" w:hAnsi="宋体" w:cs="宋体"/>
+          <w:sz w:val="24"/>
+        </w:rPr>
+        <w:t>关键字</w:t>
+      </w:r>
+    </w:p>
+    <w:p>
+      <w:pPr>
+        <w:rPr>
+          <w:rFonts w:ascii="宋体" w:eastAsia="宋体" w:hAnsi="宋体" w:cs="宋体"/>
+          <w:sz w:val="24"/>
+        </w:rPr>
+      </w:pPr>
+      <w:r>
+        <w:rPr>
+          <w:rFonts w:ascii="宋体" w:eastAsia="宋体" w:hAnsi="宋体" w:cs="宋体"/>
+          <w:sz w:val="24"/>
+        </w:rPr>
+        <w:t>云环境下任务调度算法松鼠搜索算法</w:t>
+      </w:r>
+    </w:p>
+    <w:p>
+      <w:pPr>
+        <w:rPr>
+          <w:rFonts w:ascii="宋体" w:eastAsia="宋体" w:hAnsi="宋体" w:cs="宋体"/>
+          <w:sz w:val="24"/>
+        </w:rPr>
+      </w:pPr>
+    </w:p>
+    <w:p>
+      <w:pPr>
+        <w:rPr>
+          <w:sz w:val="44"/>
+          <w:szCs w:val="44"/>
+        </w:rPr>
+      </w:pPr>
+      <w:r>
+        <w:rPr>
+          <w:rFonts w:hint="eastAsia"/>
+          <w:sz w:val="44"/>
+          <w:szCs w:val="44"/>
+        </w:rPr>
+        <w:t>ISSA</w:t>
+      </w:r>
+    </w:p>
+    <w:p>
+      <w:pPr>
+        <w:rPr>
+          <w:sz w:val="24"/>
+        </w:rPr>
+      </w:pPr>
+      <w:r>
+        <w:rPr>
+          <w:rFonts w:hint="eastAsia"/>
+          <w:sz w:val="24"/>
+        </w:rPr>
+        <w:t>链接：</w:t>
+      </w:r>
+      <w:r>
+        <w:rPr>
+          <w:rFonts w:ascii="宋体" w:eastAsia="宋体" w:hAnsi="宋体" w:cs="宋体"/>
+          <w:sz w:val="24"/>
+        </w:rPr>
+        <w:t>https://ieeexplore.ieee.org/document/8782448</w:t>
+      </w:r>
+    </w:p>
+    <w:p>
+      <w:pPr>
+        <w:rPr>
+          <w:rFonts w:ascii="宋体" w:eastAsia="宋体" w:hAnsi="宋体" w:cs="宋体"/>
+          <w:sz w:val="24"/>
+        </w:rPr>
+      </w:pPr>
+      <w:r>
+        <w:rPr>
+          <w:rFonts w:ascii="宋体" w:eastAsia="宋体" w:hAnsi="宋体" w:cs="宋体" w:hint="eastAsia"/>
+          <w:sz w:val="24"/>
+        </w:rPr>
+        <w:t>摘要：</w:t>
+      </w:r>
+    </w:p>
+    <w:p>
+      <w:pPr>
+        <w:rPr>
+          <w:rFonts w:ascii="宋体" w:eastAsia="宋体" w:hAnsi="宋体" w:cs="宋体"/>
+          <w:sz w:val="24"/>
+        </w:rPr>
+      </w:pPr>
+      <w:r>
+        <w:rPr>
+          <w:rFonts w:ascii="宋体" w:eastAsia="宋体" w:hAnsi="宋体" w:cs="宋体"/>
+          <w:sz w:val="24"/>
+        </w:rPr>
+        <w:t>在2019年提出的松鼠搜索算法（SSA）和2006年提出的入侵杂草优化算法（IWO）的基础上，提出了一种混合算法ISSA。约36个基准函数被用来测试ISSA的性能。然后，将ISSA分别与支持向量机（SVM）和确定性最大似然（DML）算法相结合，分别建立了两种相应的模型ISSA-SVM和ISSA-DML分别用于MEMS矢量水听器的空气质量等级和到达方向（DOA）估计。36个基准函数的计算结果表明，</w:t>
+      </w:r>
+      <w:r>
+        <w:rPr>
+          <w:rFonts w:ascii="宋体" w:eastAsia="宋体" w:hAnsi="宋体" w:cs="宋体"/>
+          <w:color w:val="FF0000"/>
+          <w:sz w:val="24"/>
+        </w:rPr>
+        <w:t>该算法在平均值、标准差分和收敛曲线方面具有很强的竞争力</w:t>
+      </w:r>
+      <w:r>
+        <w:rPr>
+          <w:rFonts w:ascii="宋体" w:eastAsia="宋体" w:hAnsi="宋体" w:cs="宋体"/>
+          <w:sz w:val="24"/>
+        </w:rPr>
+        <w:t>。ISSA-SVM模型的平均分类准确率最高，达到87.91971%，且ISSA-DML的DOA估计具有最小均方根误差（RMSE），且最接近实际角度。因此，本文提出的ISSA算法是一种有效的函数优化算法，适合与其他算法和机器学习相结合进行分类和估计。</w:t>
+      </w:r>
+    </w:p>
+    <w:p>
+      <w:pPr>
+        <w:rPr>
+          <w:sz w:val="28"/>
+          <w:szCs w:val="28"/>
+        </w:rPr>
+      </w:pPr>
+    </w:p>
+    <w:p>
+      <w:pPr>
+        <w:rPr>
+          <w:sz w:val="24"/>
+        </w:rPr>
+      </w:pPr>
+      <w:r>
+        <w:rPr>
+          <w:sz w:val="24"/>
+        </w:rPr>
+        <w:t>引言</w:t>
+      </w:r>
+      <w:r>
+        <w:rPr>
+          <w:rFonts w:hint="eastAsia"/>
+          <w:sz w:val="24"/>
+        </w:rPr>
+        <w:t>：</w:t>
+      </w:r>
+    </w:p>
+    <w:p>
+      <w:pPr>
+        <w:pStyle w:val="a4"/>
+        <w:widowControl/>
+        <w:spacing w:line="264" w:lineRule="atLeast"/>
+        <w:rPr>
+          <w:rFonts w:ascii="Arial" w:hAnsi="Arial" w:cs="Arial"/>
+          <w:color w:val="000000"/>
+        </w:rPr>
+      </w:pPr>
+      <w:r>
+        <w:t>现实世界中的许多问题都可以归结为优化问题。随着问题复杂性的增加，优化技术的需求越来越明显。最初，数学优化技术是优化问题的唯一工具。然后启发式优化技术出现了。遗传算法（</w:t>
+      </w:r>
+      <w:r>
+        <w:t>Genetic algorithm</w:t>
+      </w:r>
+      <w:r>
+        <w:t>，</w:t>
+      </w:r>
+      <w:r>
+        <w:t>GA</w:t>
+      </w:r>
+      <w:r>
+        <w:t>）是</w:t>
+      </w:r>
+      <w:r>
+        <w:t>Holland</w:t>
+      </w:r>
+      <w:r>
+        <w:t>于</w:t>
+      </w:r>
+      <w:r>
+        <w:t>1992</w:t>
+      </w:r>
+      <w:r>
+        <w:t>年提出的一种模拟达尔文进化论的随机搜索方法：优胜劣汰。粒子群算法（</w:t>
+      </w:r>
+      <w:r>
+        <w:t>PSO</w:t>
+      </w:r>
+      <w:r>
+        <w:t>）是</w:t>
+      </w:r>
+      <w:r>
+        <w:t>1995</w:t>
+      </w:r>
+      <w:r>
+        <w:t>年提出的一种模拟鸟类觅食行为的算法。改进了遗传算法和粒子群优化算法，并将其应用于聚类</w:t>
+      </w:r>
+      <w:r>
+        <w:t>[3]</w:t>
+      </w:r>
+      <w:r>
+        <w:t>、</w:t>
+      </w:r>
+      <w:r>
+        <w:t>[4]</w:t>
+      </w:r>
+      <w:r>
+        <w:t>、故障诊断</w:t>
+      </w:r>
+      <w:r>
+        <w:t>[5]</w:t>
+      </w:r>
+      <w:r>
+        <w:t>、</w:t>
+      </w:r>
+      <w:r>
+        <w:t>[6]</w:t>
+      </w:r>
+      <w:r>
+        <w:t>、车辆路径问题</w:t>
+      </w:r>
+      <w:r>
+        <w:t>[7]</w:t>
+      </w:r>
+      <w:r>
+        <w:t>、数据挖掘</w:t>
+      </w:r>
+      <w:r>
+        <w:t>[8]</w:t>
+      </w:r>
+      <w:r>
+        <w:t>、垃圾邮件检测</w:t>
+      </w:r>
+      <w:r>
+        <w:t>[9]</w:t>
+      </w:r>
+      <w:r>
+        <w:t>、图像处理</w:t>
+      </w:r>
+      <w:r>
+        <w:t>[10]</w:t>
+      </w:r>
+      <w:r>
+        <w:t>和库存预测</w:t>
+      </w:r>
+      <w:r>
+        <w:t>[11]-[12][13]</w:t>
+      </w:r>
+      <w:r>
+        <w:t>等领域。从那时起，许多群体智能算法应运而生。特别是</w:t>
+      </w:r>
+      <w:proofErr w:type="spellStart"/>
+      <w:r>
+        <w:t>Seyedali</w:t>
+      </w:r>
+      <w:proofErr w:type="spellEnd"/>
+      <w:r>
+        <w:t xml:space="preserve"> </w:t>
+      </w:r>
+      <w:proofErr w:type="spellStart"/>
+      <w:r>
+        <w:t>Mirjalili</w:t>
+      </w:r>
+      <w:proofErr w:type="spellEnd"/>
+      <w:r>
+        <w:t>本人或他和他的合著者提出了许多群智能算法，并将它们应用于解决不同的问题，如蚂蚁狮子算子（</w:t>
+      </w:r>
+      <w:r>
+        <w:t>ALO</w:t>
+      </w:r>
+      <w:r>
+        <w:t>）</w:t>
+      </w:r>
+      <w:r>
+        <w:t>[14]</w:t>
+      </w:r>
+      <w:r>
+        <w:t>、正余弦算法（</w:t>
+      </w:r>
+      <w:r>
+        <w:t>SCA</w:t>
+      </w:r>
+      <w:r>
+        <w:t>）</w:t>
+      </w:r>
+      <w:r>
+        <w:t>[15]</w:t>
+      </w:r>
+      <w:r>
+        <w:t>、蛾焰优化（</w:t>
+      </w:r>
+      <w:r>
+        <w:t>MFO</w:t>
+      </w:r>
+      <w:r>
+        <w:t>）算法</w:t>
+      </w:r>
+      <w:r>
+        <w:t>[16]</w:t>
+      </w:r>
+      <w:r>
+        <w:t>、鲸鱼优化算法（</w:t>
+      </w:r>
+      <w:r>
+        <w:t>WOA</w:t>
+      </w:r>
+      <w:r>
+        <w:t>）</w:t>
+      </w:r>
+      <w:r>
+        <w:t>[17]</w:t>
+      </w:r>
+      <w:r>
+        <w:t>、蜻蜓算法（</w:t>
+      </w:r>
+      <w:r>
+        <w:t>DA</w:t>
+      </w:r>
+      <w:r>
+        <w:t>）</w:t>
+      </w:r>
+      <w:r>
+        <w:t>[18]</w:t>
+      </w:r>
+      <w:r>
+        <w:t>，灰狼优化器（</w:t>
+      </w:r>
+      <w:r>
+        <w:t>GWO</w:t>
+      </w:r>
+      <w:r>
+        <w:t>）</w:t>
+      </w:r>
+      <w:r>
+        <w:t>[19]</w:t>
+      </w:r>
+      <w:r>
+        <w:t>，多目标蚁狮优化器（</w:t>
+      </w:r>
+      <w:r>
+        <w:t>MOALO</w:t>
+      </w:r>
+      <w:r>
+        <w:t>）</w:t>
+      </w:r>
+      <w:r>
+        <w:t>[20]</w:t>
+      </w:r>
+      <w:r>
+        <w:t>，多逆优化器（</w:t>
+      </w:r>
+      <w:r>
+        <w:t>MVO</w:t>
+      </w:r>
+      <w:r>
+        <w:t>）</w:t>
+      </w:r>
+      <w:r>
+        <w:t>[21]</w:t>
+      </w:r>
+      <w:r>
+        <w:t>。此外，还提出了更多的群体智能算法，如人工树（</w:t>
+      </w:r>
+      <w:r>
+        <w:t>AT</w:t>
+      </w:r>
+      <w:r>
+        <w:t>）算法</w:t>
+      </w:r>
+      <w:r>
+        <w:t>[22]</w:t>
+      </w:r>
+      <w:r>
+        <w:t>、人工蜜蜂群体（</w:t>
+      </w:r>
+      <w:r>
+        <w:t>ABC</w:t>
+      </w:r>
+      <w:r>
+        <w:t>）算法</w:t>
+      </w:r>
+      <w:r>
+        <w:t>[23]</w:t>
+      </w:r>
+      <w:r>
+        <w:t>、果蝇优化算法（</w:t>
+      </w:r>
+      <w:r>
+        <w:t>FOA</w:t>
+      </w:r>
+      <w:r>
+        <w:t>）</w:t>
+      </w:r>
+      <w:r>
+        <w:t>[24]</w:t>
+      </w:r>
+      <w:r>
+        <w:t>、</w:t>
+      </w:r>
+      <w:r>
+        <w:lastRenderedPageBreak/>
+        <w:t>蝙蝠算法（</w:t>
+      </w:r>
+      <w:r>
+        <w:t>BA</w:t>
+      </w:r>
+      <w:r>
+        <w:t>）</w:t>
+      </w:r>
+      <w:r>
+        <w:t>[25]</w:t>
+      </w:r>
+      <w:r>
+        <w:t>、入侵杂草优化算法（</w:t>
+      </w:r>
+      <w:r>
+        <w:t>IWO</w:t>
+      </w:r>
+      <w:r>
+        <w:t>）</w:t>
+      </w:r>
+      <w:r>
+        <w:t>[26]</w:t>
+      </w:r>
+      <w:r>
+        <w:t>和松鼠搜索算法（</w:t>
+      </w:r>
+      <w:r>
+        <w:t>SSA</w:t>
+      </w:r>
+      <w:r>
+        <w:t>）</w:t>
+      </w:r>
+      <w:r>
+        <w:t>[27]</w:t>
+      </w:r>
+      <w:r>
+        <w:t>。这些受自然启发的群体智能算法已经应用到各个领域。例如，在文献</w:t>
+      </w:r>
+      <w:r>
+        <w:t>[13]</w:t>
+      </w:r>
+      <w:r>
+        <w:t>中，对</w:t>
+      </w:r>
+      <w:r>
+        <w:t>SCA</w:t>
+      </w:r>
+      <w:r>
+        <w:t>进行了改进，并将其应用于</w:t>
+      </w:r>
+      <w:r>
+        <w:t>BP</w:t>
+      </w:r>
+      <w:r>
+        <w:t>神经网络参数的优化，以利用</w:t>
+      </w:r>
+      <w:r>
+        <w:t>Google</w:t>
+      </w:r>
+      <w:r>
+        <w:t>趋势预测股票市场的走向。在文献</w:t>
+      </w:r>
+      <w:r>
+        <w:t>[14]</w:t>
+      </w:r>
+      <w:r>
+        <w:t>中，</w:t>
+      </w:r>
+      <w:r>
+        <w:t>ALO</w:t>
+      </w:r>
+      <w:r>
+        <w:t>模拟了自然界中蚂蚁的捕猎机制，其算法需要执行的主要步骤包括蚂蚁的随机游动、建立陷阱、诱捕蚂蚁、捕捉猎物和重新建立陷阱五个步骤，并被用于函数优化，约束优化与船舶螺旋桨设计。在参考文献</w:t>
+      </w:r>
+      <w:r>
+        <w:t>[19]</w:t>
+      </w:r>
+      <w:r>
+        <w:t>中，以灰狼为启发的</w:t>
+      </w:r>
+      <w:r>
+        <w:t>GWO</w:t>
+      </w:r>
+      <w:r>
+        <w:t>算法被用来实现函数优化和经典工程设计问题。支持向量机（</w:t>
+      </w:r>
+      <w:r>
+        <w:t>SVM</w:t>
+      </w:r>
+      <w:r>
+        <w:t>）是</w:t>
+      </w:r>
+      <w:r>
+        <w:t>1995</w:t>
+      </w:r>
+      <w:r>
+        <w:t>年提出的一种基于统计理论的</w:t>
+      </w:r>
+      <w:r>
+        <w:t>VC</w:t>
+      </w:r>
+      <w:r>
+        <w:t>维理论和结构风险最小化原理的机器学习算法</w:t>
+      </w:r>
+      <w:r>
+        <w:t>[28]</w:t>
+      </w:r>
+      <w:r>
+        <w:t>。在</w:t>
+      </w:r>
+      <w:r>
+        <w:t>SVM</w:t>
+      </w:r>
+      <w:r>
+        <w:t>中，创建分类超平面，并将其视为决策表面，将正样本与负样本分离，并使它们之间的隔离边缘达到最大值〔</w:t>
+      </w:r>
+      <w:r>
+        <w:t>29</w:t>
+      </w:r>
+      <w:r>
+        <w:t>〕。支持向量机不仅丰富了统计理论本身，而且具有广泛的应用，如文本分类</w:t>
+      </w:r>
+      <w:r>
+        <w:t>[30]</w:t>
+      </w:r>
+      <w:r>
+        <w:t>、图像分析</w:t>
+      </w:r>
+      <w:r>
+        <w:t>[31]</w:t>
+      </w:r>
+      <w:r>
+        <w:t>、故障检测</w:t>
+      </w:r>
+      <w:r>
+        <w:t>[32]</w:t>
+      </w:r>
+      <w:r>
+        <w:t>。支持向量机还结合了多种智能算法来解决许多问题。例如，在参考文献</w:t>
+      </w:r>
+      <w:r>
+        <w:t>[33]</w:t>
+      </w:r>
+      <w:r>
+        <w:t>中，将引力搜索算法（</w:t>
+      </w:r>
+      <w:r>
+        <w:t>GSA</w:t>
+      </w:r>
+      <w:r>
+        <w:t>）和粒子群优化算法（</w:t>
+      </w:r>
+      <w:r>
+        <w:t>PSO</w:t>
+      </w:r>
+      <w:r>
+        <w:t>）相结合，提出了一种时变惯性加权（</w:t>
+      </w:r>
+      <w:r>
+        <w:t>TVIW-PSO-GSA</w:t>
+      </w:r>
+      <w:r>
+        <w:t>）策略，利用</w:t>
+      </w:r>
+      <w:r>
+        <w:t>TVIW-PSO-GSA</w:t>
+      </w:r>
+      <w:r>
+        <w:t>对</w:t>
+      </w:r>
+      <w:r>
+        <w:t>SVM</w:t>
+      </w:r>
+      <w:r>
+        <w:t>的惩罚参数</w:t>
+      </w:r>
+      <w:r>
+        <w:t>C</w:t>
+      </w:r>
+      <w:r>
+        <w:t>和核函数参数</w:t>
+      </w:r>
+      <w:r>
+        <w:t>γ</w:t>
+      </w:r>
+      <w:r>
+        <w:t>进行优化，建立了分类问题的</w:t>
+      </w:r>
+      <w:r>
+        <w:t>TVIW-PSO-GSA-SVM</w:t>
+      </w:r>
+      <w:r>
+        <w:t>混合算法。本文将</w:t>
+      </w:r>
+      <w:r>
+        <w:t>IWO</w:t>
+      </w:r>
+      <w:r>
+        <w:t>中杂草的繁殖引入到</w:t>
+      </w:r>
+      <w:r>
+        <w:t>SSA</w:t>
+      </w:r>
+      <w:r>
+        <w:t>的繁殖中，提出了一种混合算法</w:t>
+      </w:r>
+      <w:r>
+        <w:t>ISSA</w:t>
+      </w:r>
+      <w:r>
+        <w:t>。首先，利用</w:t>
+      </w:r>
+      <w:r>
+        <w:t>ISSA</w:t>
+      </w:r>
+      <w:r>
+        <w:t>对</w:t>
+      </w:r>
+      <w:r>
+        <w:t>36</w:t>
+      </w:r>
+      <w:r>
+        <w:t>个基准函数进行了函数优化，并与</w:t>
+      </w:r>
+      <w:r>
+        <w:t>ALO</w:t>
+      </w:r>
+      <w:r>
+        <w:t>、</w:t>
+      </w:r>
+      <w:r>
+        <w:t>DA</w:t>
+      </w:r>
+      <w:r>
+        <w:t>、</w:t>
+      </w:r>
+      <w:r>
+        <w:t>PSO</w:t>
+      </w:r>
+      <w:r>
+        <w:t>、</w:t>
+      </w:r>
+      <w:r>
+        <w:t>IWO</w:t>
+      </w:r>
+      <w:r>
+        <w:t>、</w:t>
+      </w:r>
+      <w:r>
+        <w:t>SSA</w:t>
+      </w:r>
+      <w:r>
+        <w:t>等算法进行了比较，评价了算法的性能。然后利用</w:t>
+      </w:r>
+      <w:r>
+        <w:t>ISSA</w:t>
+      </w:r>
+      <w:r>
+        <w:t>对支持向量机的惩罚参数</w:t>
+      </w:r>
+      <w:r>
+        <w:t>C</w:t>
+      </w:r>
+      <w:r>
+        <w:t>和核函数参数</w:t>
+      </w:r>
+      <w:r>
+        <w:t>γ</w:t>
+      </w:r>
+      <w:r>
+        <w:t>进行优化，建立了新的</w:t>
+      </w:r>
+      <w:r>
+        <w:t>ISSA-SVM</w:t>
+      </w:r>
+      <w:r>
+        <w:t>模型。进一步，利用</w:t>
+      </w:r>
+      <w:r>
+        <w:t>ISSA-SVM</w:t>
+      </w:r>
+      <w:r>
+        <w:t>对空气质量等级进行了分类，并与其他六种模型进行了比较：</w:t>
+      </w:r>
+      <w:r>
+        <w:t>SVM</w:t>
+      </w:r>
+      <w:r>
+        <w:t>、</w:t>
+      </w:r>
+      <w:r>
+        <w:t>ALO-SVM</w:t>
+      </w:r>
+      <w:r>
+        <w:t>、</w:t>
+      </w:r>
+      <w:r>
+        <w:t>ALO-SVM</w:t>
+      </w:r>
+      <w:r>
+        <w:t>、</w:t>
+      </w:r>
+      <w:r>
+        <w:t>ALO-SVM</w:t>
+      </w:r>
+      <w:r>
+        <w:t>、</w:t>
+      </w:r>
+      <w:r>
+        <w:t>ALO-SVM</w:t>
+      </w:r>
+      <w:r>
+        <w:t>、</w:t>
+      </w:r>
+      <w:r>
+        <w:t>ALO-SVM</w:t>
+      </w:r>
+      <w:r>
+        <w:t>和</w:t>
+      </w:r>
+      <w:r>
+        <w:t>ALO-SVM</w:t>
+      </w:r>
+      <w:r>
+        <w:t>，</w:t>
+      </w:r>
+      <w:r>
+        <w:rPr>
+          <w:rFonts w:ascii="Arial" w:hAnsi="Arial" w:cs="Arial"/>
+          <w:color w:val="333333"/>
+          <w:shd w:val="clear" w:color="auto" w:fill="F0F0F0"/>
+        </w:rPr>
+        <w:t>最后，将</w:t>
+      </w:r>
+      <w:r>
+        <w:rPr>
+          <w:rFonts w:ascii="Arial" w:hAnsi="Arial" w:cs="Arial"/>
+          <w:color w:val="333333"/>
+          <w:shd w:val="clear" w:color="auto" w:fill="F0F0F0"/>
+        </w:rPr>
+        <w:t>ISSA</w:t>
+      </w:r>
+      <w:r>
+        <w:rPr>
+          <w:rFonts w:ascii="Arial" w:hAnsi="Arial" w:cs="Arial"/>
+          <w:color w:val="333333"/>
+          <w:shd w:val="clear" w:color="auto" w:fill="F0F0F0"/>
+        </w:rPr>
+        <w:t>与确定性最大似然（</w:t>
+      </w:r>
+      <w:r>
+        <w:rPr>
+          <w:rFonts w:ascii="Arial" w:hAnsi="Arial" w:cs="Arial"/>
+          <w:color w:val="333333"/>
+          <w:shd w:val="clear" w:color="auto" w:fill="F0F0F0"/>
+        </w:rPr>
+        <w:t>DML</w:t>
+      </w:r>
+      <w:r>
+        <w:rPr>
+          <w:rFonts w:ascii="Arial" w:hAnsi="Arial" w:cs="Arial"/>
+          <w:color w:val="333333"/>
+          <w:shd w:val="clear" w:color="auto" w:fill="F0F0F0"/>
+        </w:rPr>
+        <w:t>）算法相结合，建立了新的</w:t>
+      </w:r>
+      <w:r>
+        <w:rPr>
+          <w:rFonts w:ascii="Arial" w:hAnsi="Arial" w:cs="Arial"/>
+          <w:color w:val="333333"/>
+          <w:shd w:val="clear" w:color="auto" w:fill="F0F0F0"/>
+        </w:rPr>
+        <w:t>ISSA-DML</w:t>
+      </w:r>
+      <w:r>
+        <w:rPr>
+          <w:rFonts w:ascii="Arial" w:hAnsi="Arial" w:cs="Arial"/>
+          <w:color w:val="333333"/>
+          <w:shd w:val="clear" w:color="auto" w:fill="F0F0F0"/>
+        </w:rPr>
+        <w:t>模型。通过与</w:t>
+      </w:r>
+      <w:r>
+        <w:rPr>
+          <w:rFonts w:ascii="Arial" w:hAnsi="Arial" w:cs="Arial"/>
+          <w:color w:val="333333"/>
+          <w:shd w:val="clear" w:color="auto" w:fill="F0F0F0"/>
+        </w:rPr>
+        <w:t>ALO-DML</w:t>
+      </w:r>
+      <w:r>
+        <w:rPr>
+          <w:rFonts w:ascii="Arial" w:hAnsi="Arial" w:cs="Arial"/>
+          <w:color w:val="333333"/>
+          <w:shd w:val="clear" w:color="auto" w:fill="F0F0F0"/>
+        </w:rPr>
+        <w:t>、</w:t>
+      </w:r>
+      <w:r>
+        <w:rPr>
+          <w:rFonts w:ascii="Arial" w:hAnsi="Arial" w:cs="Arial"/>
+          <w:color w:val="333333"/>
+          <w:shd w:val="clear" w:color="auto" w:fill="F0F0F0"/>
+        </w:rPr>
+        <w:t>DA-DML</w:t>
+      </w:r>
+      <w:r>
+        <w:rPr>
+          <w:rFonts w:ascii="Arial" w:hAnsi="Arial" w:cs="Arial"/>
+          <w:color w:val="333333"/>
+          <w:shd w:val="clear" w:color="auto" w:fill="F0F0F0"/>
+        </w:rPr>
+        <w:t>、</w:t>
+      </w:r>
+      <w:r>
+        <w:rPr>
+          <w:rFonts w:ascii="Arial" w:hAnsi="Arial" w:cs="Arial"/>
+          <w:color w:val="333333"/>
+          <w:shd w:val="clear" w:color="auto" w:fill="F0F0F0"/>
+        </w:rPr>
+        <w:t>PSO-DML</w:t>
+      </w:r>
+      <w:r>
+        <w:rPr>
+          <w:rFonts w:ascii="Arial" w:hAnsi="Arial" w:cs="Arial"/>
+          <w:color w:val="333333"/>
+          <w:shd w:val="clear" w:color="auto" w:fill="F0F0F0"/>
+        </w:rPr>
+        <w:t>、</w:t>
+      </w:r>
+      <w:r>
+        <w:rPr>
+          <w:rFonts w:ascii="Arial" w:hAnsi="Arial" w:cs="Arial"/>
+          <w:color w:val="333333"/>
+          <w:shd w:val="clear" w:color="auto" w:fill="F0F0F0"/>
+        </w:rPr>
+        <w:t>IWO-DML</w:t>
+      </w:r>
+      <w:r>
+        <w:rPr>
+          <w:rFonts w:ascii="Arial" w:hAnsi="Arial" w:cs="Arial"/>
+          <w:color w:val="333333"/>
+          <w:shd w:val="clear" w:color="auto" w:fill="F0F0F0"/>
+        </w:rPr>
+        <w:t>和</w:t>
+      </w:r>
+      <w:r>
+        <w:rPr>
+          <w:rFonts w:ascii="Arial" w:hAnsi="Arial" w:cs="Arial"/>
+          <w:color w:val="333333"/>
+          <w:shd w:val="clear" w:color="auto" w:fill="F0F0F0"/>
+        </w:rPr>
+        <w:t>SSA-DML</w:t>
+      </w:r>
+      <w:r>
+        <w:rPr>
+          <w:rFonts w:ascii="Arial" w:hAnsi="Arial" w:cs="Arial"/>
+          <w:color w:val="333333"/>
+          <w:shd w:val="clear" w:color="auto" w:fill="F0F0F0"/>
+        </w:rPr>
+        <w:t>模型的比较，应用</w:t>
+      </w:r>
+      <w:r>
+        <w:rPr>
+          <w:rFonts w:ascii="Arial" w:hAnsi="Arial" w:cs="Arial"/>
+          <w:color w:val="333333"/>
+          <w:shd w:val="clear" w:color="auto" w:fill="F0F0F0"/>
+        </w:rPr>
+        <w:t>ISSA-DML</w:t>
+      </w:r>
+      <w:r>
+        <w:rPr>
+          <w:rFonts w:ascii="Arial" w:hAnsi="Arial" w:cs="Arial"/>
+          <w:color w:val="333333"/>
+          <w:shd w:val="clear" w:color="auto" w:fill="F0F0F0"/>
+        </w:rPr>
+        <w:t>模型对两种入射角下的模拟信号进行了波达方向估计</w:t>
+      </w:r>
+      <w:r>
+        <w:rPr>
+          <w:rFonts w:ascii="Arial" w:hAnsi="Arial" w:cs="Arial" w:hint="eastAsia"/>
+          <w:color w:val="333333"/>
+          <w:shd w:val="clear" w:color="auto" w:fill="F0F0F0"/>
+        </w:rPr>
+        <w:t>。</w:t>
+      </w:r>
+    </w:p>
+    <w:p>
+      <w:pPr>
+        <w:widowControl/>
+        <w:shd w:val="clear" w:color="auto" w:fill="FFFFFF"/>
+        <w:jc w:val="left"/>
+        <w:rPr>
+          <w:sz w:val="24"/>
+        </w:rPr>
+      </w:pPr>
+      <w:hyperlink r:id="rId8" w:anchor="##" w:history="1"/>
+      <w:hyperlink r:id="rId9" w:anchor="en/zh/javascript:void(0);" w:tooltip="添加到收藏夹" w:history="1"/>
+    </w:p>
+    <w:p>
+      <w:pPr>
+        <w:rPr>
+          <w:sz w:val="24"/>
+        </w:rPr>
+      </w:pPr>
+      <w:r>
+        <w:rPr>
+          <w:rFonts w:hint="eastAsia"/>
+          <w:sz w:val="24"/>
+        </w:rPr>
+        <w:t>结论：</w:t>
+      </w:r>
+      <w:r>
+        <w:rPr>
+          <w:rFonts w:hint="eastAsia"/>
+          <w:sz w:val="24"/>
+        </w:rPr>
+        <w:br/>
+      </w:r>
+      <w:r>
+        <w:rPr>
+          <w:rFonts w:hint="eastAsia"/>
+          <w:sz w:val="24"/>
+        </w:rPr>
+        <w:t>结论本文提出的雪松人工林每棵树上的每只松鼠在</w:t>
+      </w:r>
+      <w:r>
+        <w:rPr>
+          <w:rFonts w:hint="eastAsia"/>
+          <w:sz w:val="24"/>
+        </w:rPr>
+        <w:t>2019</w:t>
+      </w:r>
+      <w:r>
+        <w:rPr>
+          <w:rFonts w:hint="eastAsia"/>
+          <w:sz w:val="24"/>
+        </w:rPr>
+        <w:t>年利用</w:t>
+      </w:r>
+      <w:r>
+        <w:rPr>
+          <w:rFonts w:hint="eastAsia"/>
+          <w:sz w:val="24"/>
+        </w:rPr>
+        <w:t>2016</w:t>
+      </w:r>
+      <w:r>
+        <w:rPr>
+          <w:rFonts w:hint="eastAsia"/>
+          <w:sz w:val="24"/>
+        </w:rPr>
+        <w:t>年提出的雪松人工林杂草繁殖的基础上，都具有一定的繁殖能力，最终留在山核桃树上的松鼠是最好的松鼠。并将</w:t>
+      </w:r>
+      <w:r>
+        <w:rPr>
+          <w:rFonts w:hint="eastAsia"/>
+          <w:sz w:val="24"/>
+        </w:rPr>
+        <w:t>SSA</w:t>
+      </w:r>
+      <w:r>
+        <w:rPr>
+          <w:rFonts w:hint="eastAsia"/>
+          <w:sz w:val="24"/>
+        </w:rPr>
+        <w:t>与</w:t>
+      </w:r>
+      <w:r>
+        <w:rPr>
+          <w:rFonts w:hint="eastAsia"/>
+          <w:sz w:val="24"/>
+        </w:rPr>
+        <w:t>IWO</w:t>
+      </w:r>
+      <w:r>
+        <w:rPr>
+          <w:rFonts w:hint="eastAsia"/>
+          <w:sz w:val="24"/>
+        </w:rPr>
+        <w:t>相结合，建立混合算法</w:t>
+      </w:r>
+      <w:r>
+        <w:rPr>
+          <w:rFonts w:hint="eastAsia"/>
+          <w:sz w:val="24"/>
+        </w:rPr>
+        <w:t>ISSA</w:t>
+      </w:r>
+      <w:r>
+        <w:rPr>
+          <w:rFonts w:hint="eastAsia"/>
+          <w:sz w:val="24"/>
+        </w:rPr>
+        <w:t>，对</w:t>
+      </w:r>
+      <w:r>
+        <w:rPr>
+          <w:rFonts w:hint="eastAsia"/>
+          <w:sz w:val="24"/>
+        </w:rPr>
+        <w:t>36</w:t>
+      </w:r>
+      <w:r>
+        <w:rPr>
+          <w:rFonts w:hint="eastAsia"/>
+          <w:sz w:val="24"/>
+        </w:rPr>
+        <w:t>个基准函数进行优化。然后分别建立了</w:t>
+      </w:r>
+      <w:r>
+        <w:rPr>
+          <w:rFonts w:hint="eastAsia"/>
+          <w:sz w:val="24"/>
+        </w:rPr>
+        <w:t>ISSA-SVM</w:t>
+      </w:r>
+      <w:r>
+        <w:rPr>
+          <w:rFonts w:hint="eastAsia"/>
+          <w:sz w:val="24"/>
+        </w:rPr>
+        <w:t>和</w:t>
+      </w:r>
+      <w:r>
+        <w:rPr>
+          <w:rFonts w:hint="eastAsia"/>
+          <w:sz w:val="24"/>
+        </w:rPr>
+        <w:t>ISSA-DML</w:t>
+      </w:r>
+      <w:r>
+        <w:rPr>
+          <w:rFonts w:hint="eastAsia"/>
+          <w:sz w:val="24"/>
+        </w:rPr>
+        <w:t>两种模型，分别用于</w:t>
+      </w:r>
+      <w:r>
+        <w:rPr>
+          <w:rFonts w:hint="eastAsia"/>
+          <w:sz w:val="24"/>
+        </w:rPr>
+        <w:t>ISSA</w:t>
+      </w:r>
+      <w:r>
+        <w:rPr>
+          <w:rFonts w:hint="eastAsia"/>
+          <w:sz w:val="24"/>
+        </w:rPr>
+        <w:t>和支持向量机相结合的空气质量等级分类和</w:t>
+      </w:r>
+      <w:r>
+        <w:rPr>
+          <w:rFonts w:hint="eastAsia"/>
+          <w:sz w:val="24"/>
+        </w:rPr>
+        <w:t>ISSA</w:t>
+      </w:r>
+      <w:r>
+        <w:rPr>
+          <w:rFonts w:hint="eastAsia"/>
+          <w:sz w:val="24"/>
+        </w:rPr>
+        <w:t>和</w:t>
+      </w:r>
+      <w:r>
+        <w:rPr>
+          <w:rFonts w:hint="eastAsia"/>
+          <w:sz w:val="24"/>
+        </w:rPr>
+        <w:t>DML</w:t>
+      </w:r>
+      <w:r>
+        <w:rPr>
+          <w:rFonts w:hint="eastAsia"/>
+          <w:sz w:val="24"/>
+        </w:rPr>
+        <w:t>相结合的</w:t>
+      </w:r>
+      <w:r>
+        <w:rPr>
+          <w:rFonts w:hint="eastAsia"/>
+          <w:sz w:val="24"/>
+        </w:rPr>
+        <w:t>DOA</w:t>
+      </w:r>
+      <w:r>
+        <w:rPr>
+          <w:rFonts w:hint="eastAsia"/>
+          <w:sz w:val="24"/>
+        </w:rPr>
+        <w:t>角度估计。通过比较，该算法在</w:t>
+      </w:r>
+      <w:r>
+        <w:rPr>
+          <w:rFonts w:hint="eastAsia"/>
+          <w:sz w:val="24"/>
+        </w:rPr>
+        <w:t>36</w:t>
+      </w:r>
+      <w:r>
+        <w:rPr>
+          <w:rFonts w:hint="eastAsia"/>
+          <w:sz w:val="24"/>
+        </w:rPr>
+        <w:t>个基准函数上具有较好的收敛性能和较好的平均函数值，说明该算法具有函数优化的能力。</w:t>
+      </w:r>
+      <w:r>
+        <w:rPr>
+          <w:rFonts w:hint="eastAsia"/>
+          <w:color w:val="FF0000"/>
+          <w:sz w:val="24"/>
+        </w:rPr>
+        <w:t>提出的</w:t>
+      </w:r>
+      <w:r>
+        <w:rPr>
+          <w:rFonts w:hint="eastAsia"/>
+          <w:color w:val="FF0000"/>
+          <w:sz w:val="24"/>
+        </w:rPr>
+        <w:t>ISSA-SVM</w:t>
+      </w:r>
+      <w:r>
+        <w:rPr>
+          <w:rFonts w:hint="eastAsia"/>
+          <w:color w:val="FF0000"/>
+          <w:sz w:val="24"/>
+        </w:rPr>
+        <w:t>模型对实现空气质量等级分类的精度最高</w:t>
+      </w:r>
+      <w:r>
+        <w:rPr>
+          <w:rFonts w:hint="eastAsia"/>
+          <w:sz w:val="24"/>
+        </w:rPr>
+        <w:t>，达到</w:t>
+      </w:r>
+      <w:r>
+        <w:rPr>
+          <w:rFonts w:hint="eastAsia"/>
+          <w:sz w:val="24"/>
+        </w:rPr>
+        <w:t>87.91971%</w:t>
+      </w:r>
+      <w:r>
+        <w:rPr>
+          <w:rFonts w:hint="eastAsia"/>
+          <w:sz w:val="24"/>
+        </w:rPr>
+        <w:t>，</w:t>
+      </w:r>
+      <w:r>
+        <w:rPr>
+          <w:rFonts w:hint="eastAsia"/>
+          <w:sz w:val="24"/>
+        </w:rPr>
+        <w:t>ISSA-DML</w:t>
+      </w:r>
+      <w:r>
+        <w:rPr>
+          <w:rFonts w:hint="eastAsia"/>
+          <w:sz w:val="24"/>
+        </w:rPr>
+        <w:t>模型的</w:t>
+      </w:r>
+      <w:r>
+        <w:rPr>
+          <w:rFonts w:hint="eastAsia"/>
+          <w:sz w:val="24"/>
+        </w:rPr>
+        <w:t>RMSE</w:t>
+      </w:r>
+      <w:r>
+        <w:rPr>
+          <w:rFonts w:hint="eastAsia"/>
+          <w:sz w:val="24"/>
+        </w:rPr>
+        <w:t>最小，且</w:t>
+      </w:r>
+      <w:r>
+        <w:rPr>
+          <w:rFonts w:hint="eastAsia"/>
+          <w:sz w:val="24"/>
+        </w:rPr>
+        <w:t>ISSA-DML</w:t>
+      </w:r>
+      <w:r>
+        <w:rPr>
+          <w:rFonts w:hint="eastAsia"/>
+          <w:sz w:val="24"/>
+        </w:rPr>
+        <w:t>的</w:t>
+      </w:r>
+      <w:r>
+        <w:rPr>
+          <w:rFonts w:hint="eastAsia"/>
+          <w:sz w:val="24"/>
+        </w:rPr>
+        <w:t>DOA</w:t>
+      </w:r>
+      <w:r>
+        <w:rPr>
+          <w:rFonts w:hint="eastAsia"/>
+          <w:sz w:val="24"/>
+        </w:rPr>
+        <w:t>估计最接近两种入射角（</w:t>
+      </w:r>
+      <w:r>
+        <w:rPr>
+          <w:rFonts w:hint="eastAsia"/>
+          <w:sz w:val="24"/>
+        </w:rPr>
+        <w:t>20</w:t>
+      </w:r>
+      <w:r>
+        <w:rPr>
+          <w:rFonts w:hint="eastAsia"/>
+          <w:sz w:val="24"/>
+        </w:rPr>
+        <w:t>°、</w:t>
+      </w:r>
+      <w:r>
+        <w:rPr>
+          <w:rFonts w:hint="eastAsia"/>
+          <w:sz w:val="24"/>
+        </w:rPr>
+        <w:t>50</w:t>
+      </w:r>
+      <w:r>
+        <w:rPr>
+          <w:rFonts w:hint="eastAsia"/>
+          <w:sz w:val="24"/>
+        </w:rPr>
+        <w:t>°）和（</w:t>
+      </w:r>
+      <w:r>
+        <w:rPr>
+          <w:rFonts w:hint="eastAsia"/>
+          <w:sz w:val="24"/>
+        </w:rPr>
+        <w:t>-10</w:t>
+      </w:r>
+      <w:r>
+        <w:rPr>
+          <w:rFonts w:hint="eastAsia"/>
+          <w:sz w:val="24"/>
+        </w:rPr>
+        <w:t>°、</w:t>
+      </w:r>
+      <w:r>
+        <w:rPr>
+          <w:rFonts w:hint="eastAsia"/>
+          <w:sz w:val="24"/>
+        </w:rPr>
+        <w:t>20</w:t>
+      </w:r>
+      <w:r>
+        <w:rPr>
+          <w:rFonts w:hint="eastAsia"/>
+          <w:sz w:val="24"/>
+        </w:rPr>
+        <w:t>°、</w:t>
+      </w:r>
+      <w:r>
+        <w:rPr>
+          <w:rFonts w:hint="eastAsia"/>
+          <w:sz w:val="24"/>
+        </w:rPr>
+        <w:t>50</w:t>
+      </w:r>
+      <w:r>
+        <w:rPr>
+          <w:rFonts w:hint="eastAsia"/>
+          <w:sz w:val="24"/>
+        </w:rPr>
+        <w:t>°）。因此，本文提出的算法</w:t>
+      </w:r>
+      <w:r>
+        <w:rPr>
+          <w:rFonts w:hint="eastAsia"/>
+          <w:sz w:val="24"/>
+        </w:rPr>
+        <w:t>ISSA</w:t>
+      </w:r>
+      <w:r>
+        <w:rPr>
+          <w:rFonts w:hint="eastAsia"/>
+          <w:sz w:val="24"/>
+        </w:rPr>
+        <w:t>适用于函数优化，建立的模型</w:t>
+      </w:r>
+      <w:r>
+        <w:rPr>
+          <w:rFonts w:hint="eastAsia"/>
+          <w:sz w:val="24"/>
+        </w:rPr>
+        <w:t>ISSA-SVM</w:t>
+      </w:r>
+      <w:r>
+        <w:rPr>
+          <w:rFonts w:hint="eastAsia"/>
+          <w:sz w:val="24"/>
+        </w:rPr>
+        <w:t>和</w:t>
+      </w:r>
+      <w:r>
+        <w:rPr>
+          <w:rFonts w:hint="eastAsia"/>
+          <w:sz w:val="24"/>
+        </w:rPr>
+        <w:t>ISSA-DML</w:t>
+      </w:r>
+      <w:r>
+        <w:rPr>
+          <w:rFonts w:hint="eastAsia"/>
+          <w:sz w:val="24"/>
+        </w:rPr>
+        <w:t>分别适用于空气质量等级分类和</w:t>
+      </w:r>
+      <w:r>
+        <w:rPr>
+          <w:rFonts w:hint="eastAsia"/>
+          <w:sz w:val="24"/>
+        </w:rPr>
+        <w:t>DOA</w:t>
+      </w:r>
+      <w:r>
+        <w:rPr>
+          <w:rFonts w:hint="eastAsia"/>
+          <w:sz w:val="24"/>
+        </w:rPr>
+        <w:t>估计。这些结果表明，在未来的工作中，我们将提出新的或改进的群体智能算法，并将其与其他方法相结合，</w:t>
+      </w:r>
+      <w:r>
+        <w:rPr>
+          <w:rFonts w:hint="eastAsia"/>
+          <w:color w:val="FF0000"/>
+          <w:sz w:val="24"/>
+        </w:rPr>
+        <w:t>用于优化机器学习的参数</w:t>
+      </w:r>
+      <w:r>
+        <w:rPr>
+          <w:rFonts w:hint="eastAsia"/>
+          <w:sz w:val="24"/>
+        </w:rPr>
+        <w:t>，以便在现实世界中进行分类和估计。</w:t>
+      </w:r>
+    </w:p>
+    <w:p>
+      <w:pPr>
+        <w:rPr>
+          <w:sz w:val="24"/>
+        </w:rPr>
+      </w:pPr>
+    </w:p>
+    <w:p>
+      <w:pPr>
+        <w:rPr>
+          <w:rFonts w:ascii="宋体" w:eastAsia="宋体" w:hAnsi="宋体" w:cs="宋体" w:hint="eastAsia"/>
+          <w:sz w:val="24"/>
+        </w:rPr>
+      </w:pPr>
       <w:bookmarkStart w:id="0" w:name="_GoBack"/>
       <w:bookmarkEnd w:id="0"/>
-      <w:r>
-        <w:rPr>
-          <w:rFonts w:ascii="宋体" w:eastAsia="宋体" w:hAnsi="宋体" w:cs="宋体" w:hint="eastAsia"/>
-          <w:sz w:val="24"/>
-        </w:rPr>
-        <w:t>摘要：</w:t>
-      </w:r>
-    </w:p>
-    <w:p>
-      <w:pPr>
-        <w:rPr>
-          <w:rFonts w:ascii="宋体" w:eastAsia="宋体" w:hAnsi="宋体" w:cs="宋体"/>
-          <w:sz w:val="24"/>
-        </w:rPr>
-      </w:pPr>
-      <w:r>
-        <w:rPr>
-          <w:rFonts w:ascii="宋体" w:eastAsia="宋体" w:hAnsi="宋体" w:cs="宋体"/>
-          <w:sz w:val="24"/>
-        </w:rPr>
-        <w:t>云平台中的任务调度似乎是保证云连接充分有效地满足客户需求的最重要的问题。调度基本上是在将作业特性考虑到可用资金之后，对任务进行映射或分配的</w:t>
-      </w:r>
-      <w:r>
-        <w:rPr>
-          <w:rFonts w:ascii="宋体" w:eastAsia="宋体" w:hAnsi="宋体" w:cs="宋体"/>
-          <w:sz w:val="24"/>
-        </w:rPr>
-        <w:lastRenderedPageBreak/>
-        <w:t>方法。一个有效的调度协议应该符合用户的需求，并帮助服务提供者提供高质量的服务（</w:t>
-      </w:r>
-      <w:r>
-        <w:rPr>
-          <w:rFonts w:ascii="宋体" w:eastAsia="宋体" w:hAnsi="宋体" w:cs="宋体"/>
-          <w:sz w:val="24"/>
-        </w:rPr>
-        <w:t>QoS</w:t>
-      </w:r>
-      <w:r>
-        <w:rPr>
-          <w:rFonts w:ascii="宋体" w:eastAsia="宋体" w:hAnsi="宋体" w:cs="宋体"/>
-          <w:sz w:val="24"/>
-        </w:rPr>
-        <w:t>），以提高一般的应用效率。云计算是一种不断发展的计算模式，具有广泛的自立性和经济多样性的计算结构。任务调度是提高云计算总体效率的重要举措。任务调度对于通过减少处理时间来降低功耗和提高服务提供商的盈利能力也很重要。在本文中，我们提出了一个混沌松鼠搜索算法（</w:t>
-      </w:r>
-      <w:r>
-        <w:rPr>
-          <w:rFonts w:ascii="宋体" w:eastAsia="宋体" w:hAnsi="宋体" w:cs="宋体"/>
-          <w:sz w:val="24"/>
-        </w:rPr>
-        <w:t>CSSA</w:t>
-      </w:r>
-      <w:r>
-        <w:rPr>
-          <w:rFonts w:ascii="宋体" w:eastAsia="宋体" w:hAnsi="宋体" w:cs="宋体"/>
-          <w:sz w:val="24"/>
-        </w:rPr>
-        <w:t>）来优化基础设施作为服务（</w:t>
-      </w:r>
-      <w:r>
-        <w:rPr>
-          <w:rFonts w:ascii="宋体" w:eastAsia="宋体" w:hAnsi="宋体" w:cs="宋体"/>
-          <w:sz w:val="24"/>
-        </w:rPr>
-        <w:t>I</w:t>
-      </w:r>
-      <w:r>
-        <w:rPr>
-          <w:rFonts w:ascii="宋体" w:eastAsia="宋体" w:hAnsi="宋体" w:cs="宋体"/>
-          <w:sz w:val="24"/>
-        </w:rPr>
-        <w:t>aaS</w:t>
-      </w:r>
-      <w:r>
-        <w:rPr>
-          <w:rFonts w:ascii="宋体" w:eastAsia="宋体" w:hAnsi="宋体" w:cs="宋体"/>
-          <w:sz w:val="24"/>
-        </w:rPr>
-        <w:t>）云环境中的多任务调度。这些方法不断生成工作计划，</w:t>
-      </w:r>
-      <w:r>
-        <w:rPr>
-          <w:rFonts w:ascii="宋体" w:eastAsia="宋体" w:hAnsi="宋体" w:cs="宋体"/>
-          <w:color w:val="FF0000"/>
-          <w:sz w:val="24"/>
-        </w:rPr>
-        <w:t>使目前的方法更具成本效益</w:t>
-      </w:r>
-      <w:r>
-        <w:rPr>
-          <w:rFonts w:ascii="宋体" w:eastAsia="宋体" w:hAnsi="宋体" w:cs="宋体"/>
-          <w:sz w:val="24"/>
-        </w:rPr>
-        <w:t>。为了保证更大的全球趋同，早期的生态系统是在高效生态系统的混乱优化下产生的。最后将提出的混沌松鼠搜索算法与凌乱的局部搜索相结合，</w:t>
-      </w:r>
-      <w:r>
-        <w:rPr>
-          <w:rFonts w:ascii="宋体" w:eastAsia="宋体" w:hAnsi="宋体" w:cs="宋体"/>
-          <w:color w:val="FF0000"/>
-          <w:sz w:val="24"/>
-        </w:rPr>
-        <w:t>使搜索权限能够补充松鼠搜索算法（</w:t>
-      </w:r>
-      <w:r>
-        <w:rPr>
-          <w:rFonts w:ascii="宋体" w:eastAsia="宋体" w:hAnsi="宋体" w:cs="宋体"/>
-          <w:color w:val="FF0000"/>
-          <w:sz w:val="24"/>
-        </w:rPr>
-        <w:t>SSA</w:t>
-      </w:r>
-      <w:r>
-        <w:rPr>
-          <w:rFonts w:ascii="宋体" w:eastAsia="宋体" w:hAnsi="宋体" w:cs="宋体"/>
-          <w:color w:val="FF0000"/>
-          <w:sz w:val="24"/>
-        </w:rPr>
-        <w:t>）</w:t>
-      </w:r>
-      <w:r>
-        <w:rPr>
-          <w:rFonts w:ascii="宋体" w:eastAsia="宋体" w:hAnsi="宋体" w:cs="宋体"/>
-          <w:sz w:val="24"/>
-        </w:rPr>
-        <w:t>。对于非常大的情况，其他的</w:t>
-      </w:r>
-      <w:r>
-        <w:rPr>
-          <w:rFonts w:ascii="宋体" w:eastAsia="宋体" w:hAnsi="宋体" w:cs="宋体"/>
-          <w:sz w:val="24"/>
-        </w:rPr>
-        <w:t>QoS</w:t>
-      </w:r>
-      <w:r>
-        <w:rPr>
-          <w:rFonts w:ascii="宋体" w:eastAsia="宋体" w:hAnsi="宋体" w:cs="宋体"/>
-          <w:sz w:val="24"/>
-        </w:rPr>
-        <w:t>条件，例如兼容性和安全性，可以扩展到复盖建议的技术。一个云模拟器工具包考虑到了该策略，并将结果与调度算法进行了比较，从而实现了多个目标的理想结果。</w:t>
-      </w:r>
-    </w:p>
-    <w:p>
-      <w:pPr>
-        <w:rPr>
-          <w:rFonts w:ascii="宋体" w:eastAsia="宋体" w:hAnsi="宋体" w:cs="宋体"/>
-          <w:sz w:val="24"/>
-        </w:rPr>
-      </w:pPr>
-      <w:r>
-        <w:rPr>
-          <w:rFonts w:ascii="宋体" w:eastAsia="宋体" w:hAnsi="宋体" w:cs="宋体"/>
-          <w:sz w:val="24"/>
-        </w:rPr>
-        <w:t>关键字</w:t>
-      </w:r>
-    </w:p>
-    <w:p>
-      <w:pPr>
-        <w:rPr>
-          <w:rFonts w:ascii="宋体" w:eastAsia="宋体" w:hAnsi="宋体" w:cs="宋体"/>
-          <w:sz w:val="24"/>
-        </w:rPr>
-      </w:pPr>
-      <w:r>
-        <w:rPr>
-          <w:rFonts w:ascii="宋体" w:eastAsia="宋体" w:hAnsi="宋体" w:cs="宋体"/>
-          <w:sz w:val="24"/>
-        </w:rPr>
-        <w:t>云环境下任务调度算法松鼠搜索算法</w:t>
-      </w:r>
-    </w:p>
-    <w:p>
-      <w:pPr>
-        <w:rPr>
-          <w:rFonts w:ascii="宋体" w:eastAsia="宋体" w:hAnsi="宋体" w:cs="宋体"/>
-          <w:sz w:val="24"/>
-        </w:rPr>
-      </w:pPr>
-    </w:p>
-    <w:p>
-      <w:pPr>
-        <w:rPr>
-          <w:rFonts w:ascii="宋体" w:eastAsia="宋体" w:hAnsi="宋体" w:cs="宋体"/>
-          <w:sz w:val="24"/>
-        </w:rPr>
-      </w:pPr>
-    </w:p>
-    <w:p>
-      <w:pPr>
-        <w:rPr>
-          <w:rFonts w:ascii="宋体" w:eastAsia="宋体" w:hAnsi="宋体" w:cs="宋体"/>
-          <w:sz w:val="24"/>
-        </w:rPr>
-      </w:pPr>
-    </w:p>
-    <w:p>
-      <w:pPr>
-        <w:rPr>
-          <w:rFonts w:ascii="宋体" w:eastAsia="宋体" w:hAnsi="宋体" w:cs="宋体"/>
-          <w:sz w:val="24"/>
-        </w:rPr>
-      </w:pPr>
-    </w:p>
-    <w:p>
-      <w:pPr>
-        <w:rPr>
-          <w:rFonts w:ascii="宋体" w:eastAsia="宋体" w:hAnsi="宋体" w:cs="宋体"/>
-          <w:sz w:val="24"/>
-        </w:rPr>
-      </w:pPr>
-    </w:p>
-    <w:p>
-      <w:pPr>
-        <w:rPr>
-          <w:rFonts w:ascii="宋体" w:eastAsia="宋体" w:hAnsi="宋体" w:cs="宋体"/>
-          <w:sz w:val="24"/>
-        </w:rPr>
-      </w:pPr>
     </w:p>
     <w:sectPr>
       <w:pgSz w:w="11906" w:h="16838"/>
@@ -814,6 +1753,7 @@
     <w:lsdException w:name="Emphasis" w:qFormat="1"/>
     <w:lsdException w:name="HTML Top of Form" w:semiHidden="1" w:uiPriority="99" w:unhideWhenUsed="1"/>
     <w:lsdException w:name="HTML Bottom of Form" w:semiHidden="1" w:uiPriority="99" w:unhideWhenUsed="1"/>
+    <w:lsdException w:name="Normal (Web)" w:qFormat="1"/>
     <w:lsdException w:name="Normal Table" w:semiHidden="1" w:unhideWhenUsed="1"/>
     <w:lsdException w:name="No List" w:semiHidden="1" w:uiPriority="99" w:unhideWhenUsed="1"/>
     <w:lsdException w:name="Outline List 1" w:semiHidden="1" w:uiPriority="99" w:unhideWhenUsed="1"/>
@@ -1131,6 +2071,15 @@
       <w:u w:val="single"/>
     </w:rPr>
   </w:style>
+  <w:style w:type="paragraph" w:styleId="a4">
+    <w:name w:val="Normal (Web)"/>
+    <w:basedOn w:val="a"/>
+    <w:qFormat/>
+    <w:rsid w:val="00486131"/>
+    <w:rPr>
+      <w:sz w:val="24"/>
+    </w:rPr>
+  </w:style>
 </w:styles>
 </file>
 

--- a/Notes&Reports/松鼠相关文章翻译.docx
+++ b/Notes&Reports/松鼠相关文章翻译.docx
@@ -41,7 +41,7 @@
           <w:sz w:val="24"/>
         </w:rPr>
       </w:pPr>
-      <w:hyperlink r:id="rId5" w:history="1">
+      <w:hyperlink r:id="rId6" w:history="1">
         <w:r>
           <w:rPr>
             <w:rStyle w:val="a3"/>
@@ -153,7 +153,7 @@
           <w:sz w:val="24"/>
         </w:rPr>
       </w:pPr>
-      <w:hyperlink r:id="rId6" w:history="1">
+      <w:hyperlink r:id="rId7" w:history="1">
         <w:r>
           <w:rPr>
             <w:rStyle w:val="a3"/>
@@ -265,7 +265,7 @@
           <w:sz w:val="24"/>
         </w:rPr>
       </w:pPr>
-      <w:hyperlink r:id="rId7" w:history="1">
+      <w:hyperlink r:id="rId8" w:history="1">
         <w:r>
           <w:rPr>
             <w:rStyle w:val="a3"/>
@@ -1241,8 +1241,8 @@
           <w:sz w:val="24"/>
         </w:rPr>
       </w:pPr>
-      <w:hyperlink r:id="rId8" w:anchor="##" w:history="1"/>
-      <w:hyperlink r:id="rId9" w:anchor="en/zh/javascript:void(0);" w:tooltip="添加到收藏夹" w:history="1"/>
+      <w:hyperlink r:id="rId9" w:anchor="##" w:history="1"/>
+      <w:hyperlink r:id="rId10" w:anchor="en/zh/javascript:void(0);" w:tooltip="添加到收藏夹" w:history="1"/>
     </w:p>
     <w:p>
       <w:pPr>
@@ -1706,12 +1706,1400 @@
     <w:p>
       <w:pPr>
         <w:rPr>
-          <w:rFonts w:ascii="宋体" w:eastAsia="宋体" w:hAnsi="宋体" w:cs="宋体" w:hint="eastAsia"/>
-          <w:sz w:val="24"/>
-        </w:rPr>
-      </w:pPr>
-      <w:bookmarkStart w:id="0" w:name="_GoBack"/>
-      <w:bookmarkEnd w:id="0"/>
+          <w:rFonts w:hint="eastAsia"/>
+          <w:sz w:val="24"/>
+        </w:rPr>
+      </w:pPr>
+    </w:p>
+    <w:p>
+      <w:hyperlink r:id="rId11" w:history="1">
+        <w:r>
+          <w:rPr>
+            <w:rStyle w:val="a3"/>
+            <w:rFonts w:hint="eastAsia"/>
+          </w:rPr>
+          <w:t>https://www.sciencedirect.co</w:t>
+        </w:r>
+        <w:r>
+          <w:rPr>
+            <w:rStyle w:val="a3"/>
+            <w:rFonts w:hint="eastAsia"/>
+          </w:rPr>
+          <w:t>m</w:t>
+        </w:r>
+        <w:r>
+          <w:rPr>
+            <w:rStyle w:val="a3"/>
+            <w:rFonts w:hint="eastAsia"/>
+          </w:rPr>
+          <w:t>/science/article/pii/S2215098619313606</w:t>
+        </w:r>
+      </w:hyperlink>
+    </w:p>
+    <w:p>
+      <w:pPr>
+        <w:widowControl/>
+        <w:jc w:val="left"/>
+        <w:rPr>
+          <w:rFonts w:ascii="微软雅黑" w:eastAsia="微软雅黑" w:hAnsi="微软雅黑" w:cs="微软雅黑"/>
+          <w:color w:val="4D4D4D"/>
+          <w:sz w:val="32"/>
+          <w:szCs w:val="32"/>
+        </w:rPr>
+      </w:pPr>
+      <w:r>
+        <w:rPr>
+          <w:rFonts w:ascii="微软雅黑" w:eastAsia="微软雅黑" w:hAnsi="微软雅黑" w:cs="微软雅黑"/>
+          <w:color w:val="4D4D4D"/>
+          <w:sz w:val="32"/>
+          <w:szCs w:val="32"/>
+        </w:rPr>
+        <w:lastRenderedPageBreak/>
+        <w:t>一、先来先去服务</w:t>
+      </w:r>
+      <w:r>
+        <w:rPr>
+          <w:rFonts w:ascii="Arial" w:eastAsia="宋体" w:hAnsi="Arial" w:cs="Arial"/>
+          <w:color w:val="333333"/>
+          <w:kern w:val="0"/>
+          <w:sz w:val="26"/>
+          <w:szCs w:val="26"/>
+          <w:shd w:val="clear" w:color="auto" w:fill="FFFFFF"/>
+          <w:lang w:bidi="ar"/>
+        </w:rPr>
+        <w:t>(FCFS: first come first service)</w:t>
+      </w:r>
+    </w:p>
+    <w:p>
+      <w:pPr>
+        <w:pStyle w:val="a4"/>
+        <w:widowControl/>
+        <w:spacing w:after="320" w:line="520" w:lineRule="atLeast"/>
+        <w:rPr>
+          <w:rFonts w:ascii="微软雅黑" w:eastAsia="微软雅黑" w:hAnsi="微软雅黑" w:cs="微软雅黑"/>
+          <w:color w:val="4D4D4D"/>
+          <w:sz w:val="32"/>
+          <w:szCs w:val="32"/>
+        </w:rPr>
+      </w:pPr>
+      <w:r>
+        <w:rPr>
+          <w:rFonts w:ascii="微软雅黑" w:eastAsia="微软雅黑" w:hAnsi="微软雅黑" w:cs="微软雅黑"/>
+          <w:color w:val="4D4D4D"/>
+          <w:sz w:val="32"/>
+          <w:szCs w:val="32"/>
+        </w:rPr>
+        <w:t xml:space="preserve">　　先来先去服务调度算法是一种最简单的调度算法，也称为先进先出或严格排队方案。当每个进程就绪后，它加入就绪队列。当前正运行的进程停止执行，选择在就绪队列中存在时间最长的进程运行。该算法既可以用于作业调度，也可以用于进程调度。先来先去服务比较适合于常作业（进程），而不利于段作业（进程）。</w:t>
+      </w:r>
+    </w:p>
+    <w:p>
+      <w:pPr>
+        <w:pStyle w:val="a4"/>
+        <w:widowControl/>
+        <w:spacing w:after="320" w:line="520" w:lineRule="atLeast"/>
+        <w:rPr>
+          <w:rFonts w:ascii="微软雅黑" w:eastAsia="微软雅黑" w:hAnsi="微软雅黑" w:cs="微软雅黑"/>
+          <w:color w:val="4D4D4D"/>
+          <w:sz w:val="32"/>
+          <w:szCs w:val="32"/>
+        </w:rPr>
+      </w:pPr>
+      <w:r>
+        <w:rPr>
+          <w:rFonts w:ascii="微软雅黑" w:eastAsia="微软雅黑" w:hAnsi="微软雅黑" w:cs="微软雅黑"/>
+          <w:color w:val="4D4D4D"/>
+          <w:sz w:val="32"/>
+          <w:szCs w:val="32"/>
+        </w:rPr>
+        <w:t>二、时间片轮转法</w:t>
+      </w:r>
+    </w:p>
+    <w:p>
+      <w:pPr>
+        <w:pStyle w:val="a4"/>
+        <w:widowControl/>
+        <w:spacing w:after="320" w:line="520" w:lineRule="atLeast"/>
+        <w:rPr>
+          <w:rFonts w:ascii="微软雅黑" w:eastAsia="微软雅黑" w:hAnsi="微软雅黑" w:cs="微软雅黑"/>
+          <w:color w:val="4D4D4D"/>
+          <w:sz w:val="32"/>
+          <w:szCs w:val="32"/>
+        </w:rPr>
+      </w:pPr>
+      <w:r>
+        <w:rPr>
+          <w:rFonts w:ascii="微软雅黑" w:eastAsia="微软雅黑" w:hAnsi="微软雅黑" w:cs="微软雅黑"/>
+          <w:color w:val="4D4D4D"/>
+          <w:sz w:val="32"/>
+          <w:szCs w:val="32"/>
+        </w:rPr>
+        <w:t xml:space="preserve">　　轮转法是基于适中的抢占策略的，以一个周期性间隔产生时钟中断，当中断发生后，当前正在运行的进程被置于就绪队列中，然后基于先来先去服务策略选择下一个就绪作业的运行。这种技术也称为时间片，因为每个进程再被抢占之前都给定一片时间。</w:t>
+      </w:r>
+    </w:p>
+    <w:p>
+      <w:pPr>
+        <w:pStyle w:val="a4"/>
+        <w:widowControl/>
+        <w:spacing w:after="320" w:line="520" w:lineRule="atLeast"/>
+        <w:rPr>
+          <w:rFonts w:ascii="微软雅黑" w:eastAsia="微软雅黑" w:hAnsi="微软雅黑" w:cs="微软雅黑"/>
+          <w:color w:val="4D4D4D"/>
+          <w:sz w:val="32"/>
+          <w:szCs w:val="32"/>
+        </w:rPr>
+      </w:pPr>
+      <w:r>
+        <w:rPr>
+          <w:rFonts w:ascii="微软雅黑" w:eastAsia="微软雅黑" w:hAnsi="微软雅黑" w:cs="微软雅黑"/>
+          <w:color w:val="4D4D4D"/>
+          <w:sz w:val="32"/>
+          <w:szCs w:val="32"/>
+        </w:rPr>
+        <w:t>三、最短进程优先</w:t>
+      </w:r>
+    </w:p>
+    <w:p>
+      <w:pPr>
+        <w:pStyle w:val="a4"/>
+        <w:widowControl/>
+        <w:spacing w:after="320" w:line="520" w:lineRule="atLeast"/>
+        <w:rPr>
+          <w:rFonts w:ascii="微软雅黑" w:eastAsia="微软雅黑" w:hAnsi="微软雅黑" w:cs="微软雅黑"/>
+          <w:color w:val="4D4D4D"/>
+          <w:sz w:val="32"/>
+          <w:szCs w:val="32"/>
+        </w:rPr>
+      </w:pPr>
+      <w:r>
+        <w:rPr>
+          <w:rFonts w:ascii="微软雅黑" w:eastAsia="微软雅黑" w:hAnsi="微软雅黑" w:cs="微软雅黑"/>
+          <w:color w:val="4D4D4D"/>
+          <w:sz w:val="32"/>
+          <w:szCs w:val="32"/>
+        </w:rPr>
+        <w:t xml:space="preserve">　　最短进程优先是一个非抢占策略，他的原则是下一次选择预计处理时间最短的进程，因此短进程将会越过长作业，跳至队列头。该算法即可用于作业调度，也可用于进程调度。但是他对长作业不利，不能保证紧迫性作业（进程）被及时处理，作业的长短只是被估算出来的。</w:t>
+      </w:r>
+    </w:p>
+    <w:p>
+      <w:pPr>
+        <w:pStyle w:val="a4"/>
+        <w:widowControl/>
+        <w:spacing w:after="320" w:line="520" w:lineRule="atLeast"/>
+        <w:rPr>
+          <w:rFonts w:ascii="微软雅黑" w:eastAsia="微软雅黑" w:hAnsi="微软雅黑" w:cs="微软雅黑"/>
+          <w:color w:val="4D4D4D"/>
+          <w:sz w:val="32"/>
+          <w:szCs w:val="32"/>
+        </w:rPr>
+      </w:pPr>
+      <w:r>
+        <w:rPr>
+          <w:rFonts w:ascii="微软雅黑" w:eastAsia="微软雅黑" w:hAnsi="微软雅黑" w:cs="微软雅黑"/>
+          <w:color w:val="4D4D4D"/>
+          <w:sz w:val="32"/>
+          <w:szCs w:val="32"/>
+        </w:rPr>
+        <w:lastRenderedPageBreak/>
+        <w:t>四、最短剩余时间优先</w:t>
+      </w:r>
+    </w:p>
+    <w:p>
+      <w:pPr>
+        <w:pStyle w:val="a4"/>
+        <w:widowControl/>
+        <w:spacing w:after="320" w:line="520" w:lineRule="atLeast"/>
+        <w:rPr>
+          <w:rFonts w:ascii="微软雅黑" w:eastAsia="微软雅黑" w:hAnsi="微软雅黑" w:cs="微软雅黑"/>
+          <w:color w:val="4D4D4D"/>
+          <w:sz w:val="32"/>
+          <w:szCs w:val="32"/>
+        </w:rPr>
+      </w:pPr>
+      <w:r>
+        <w:rPr>
+          <w:rFonts w:ascii="微软雅黑" w:eastAsia="微软雅黑" w:hAnsi="微软雅黑" w:cs="微软雅黑"/>
+          <w:color w:val="4D4D4D"/>
+          <w:sz w:val="32"/>
+          <w:szCs w:val="32"/>
+        </w:rPr>
+        <w:t xml:space="preserve">　　最短剩余时间是针对最短进程优先增加了抢占机制的版本。在这种情况下，进程调度总是选择预期剩余时间最短的进程。当一个进程加入到就绪队列时，他可能比当前运行的进程具有更短的剩余时间，因此只要新进程就绪，调度程序就能可能抢占当前正在运行的进程。像最短进程优先一样，调度程序正在执行选择函数是必须有关于处理时间的估计，并且存在长进程饥饿的危险。</w:t>
+      </w:r>
+    </w:p>
+    <w:p>
+      <w:pPr>
+        <w:pStyle w:val="a4"/>
+        <w:widowControl/>
+        <w:spacing w:after="320" w:line="520" w:lineRule="atLeast"/>
+        <w:rPr>
+          <w:rFonts w:ascii="微软雅黑" w:eastAsia="微软雅黑" w:hAnsi="微软雅黑" w:cs="微软雅黑"/>
+          <w:color w:val="4D4D4D"/>
+          <w:sz w:val="32"/>
+          <w:szCs w:val="32"/>
+        </w:rPr>
+      </w:pPr>
+      <w:r>
+        <w:rPr>
+          <w:rFonts w:ascii="微软雅黑" w:eastAsia="微软雅黑" w:hAnsi="微软雅黑" w:cs="微软雅黑"/>
+          <w:color w:val="4D4D4D"/>
+          <w:sz w:val="32"/>
+          <w:szCs w:val="32"/>
+        </w:rPr>
+        <w:t>五、最高响应比优先</w:t>
+      </w:r>
+    </w:p>
+    <w:p>
+      <w:pPr>
+        <w:pStyle w:val="a4"/>
+        <w:widowControl/>
+        <w:spacing w:after="320" w:line="520" w:lineRule="atLeast"/>
+        <w:rPr>
+          <w:rFonts w:ascii="微软雅黑" w:eastAsia="微软雅黑" w:hAnsi="微软雅黑" w:cs="微软雅黑"/>
+          <w:color w:val="4D4D4D"/>
+          <w:sz w:val="32"/>
+          <w:szCs w:val="32"/>
+        </w:rPr>
+      </w:pPr>
+      <w:r>
+        <w:rPr>
+          <w:rFonts w:ascii="微软雅黑" w:eastAsia="微软雅黑" w:hAnsi="微软雅黑" w:cs="微软雅黑"/>
+          <w:color w:val="4D4D4D"/>
+          <w:sz w:val="32"/>
+          <w:szCs w:val="32"/>
+        </w:rPr>
+        <w:t>根据比率：R=(</w:t>
+      </w:r>
+      <w:proofErr w:type="spellStart"/>
+      <w:r>
+        <w:rPr>
+          <w:rFonts w:ascii="微软雅黑" w:eastAsia="微软雅黑" w:hAnsi="微软雅黑" w:cs="微软雅黑"/>
+          <w:color w:val="4D4D4D"/>
+          <w:sz w:val="32"/>
+          <w:szCs w:val="32"/>
+        </w:rPr>
+        <w:t>w+s</w:t>
+      </w:r>
+      <w:proofErr w:type="spellEnd"/>
+      <w:r>
+        <w:rPr>
+          <w:rFonts w:ascii="微软雅黑" w:eastAsia="微软雅黑" w:hAnsi="微软雅黑" w:cs="微软雅黑"/>
+          <w:color w:val="4D4D4D"/>
+          <w:sz w:val="32"/>
+          <w:szCs w:val="32"/>
+        </w:rPr>
+        <w:t>)/s （R为响应比，w为等待处理的时间，s为预计的服务时间）</w:t>
+      </w:r>
+    </w:p>
+    <w:p>
+      <w:pPr>
+        <w:pStyle w:val="a4"/>
+        <w:widowControl/>
+        <w:spacing w:after="320" w:line="520" w:lineRule="atLeast"/>
+        <w:rPr>
+          <w:rFonts w:ascii="微软雅黑" w:eastAsia="微软雅黑" w:hAnsi="微软雅黑" w:cs="微软雅黑"/>
+          <w:color w:val="4D4D4D"/>
+          <w:sz w:val="32"/>
+          <w:szCs w:val="32"/>
+        </w:rPr>
+      </w:pPr>
+      <w:r>
+        <w:rPr>
+          <w:rFonts w:ascii="微软雅黑" w:eastAsia="微软雅黑" w:hAnsi="微软雅黑" w:cs="微软雅黑"/>
+          <w:color w:val="4D4D4D"/>
+          <w:sz w:val="32"/>
+          <w:szCs w:val="32"/>
+        </w:rPr>
+        <w:t xml:space="preserve">　　如果该进程被立即调用，则R值等于归一化周转时间（周转时间和服务时间的比率）。R最小值为1.0，只有第一个进入系统的进程才能达到该值。调度规则为：当前进程完成或被阻塞时，选择R值最大的就绪进程，它说明了进程的年龄。当偏向短作业时，长进程由于得不到服务，等待时间不断增加，从而增加比值，最终在竞争中赢了短进程。</w:t>
+      </w:r>
+    </w:p>
+    <w:p>
+      <w:pPr>
+        <w:pStyle w:val="a4"/>
+        <w:widowControl/>
+        <w:spacing w:after="320" w:line="520" w:lineRule="atLeast"/>
+        <w:rPr>
+          <w:rFonts w:ascii="微软雅黑" w:eastAsia="微软雅黑" w:hAnsi="微软雅黑" w:cs="微软雅黑"/>
+          <w:color w:val="4D4D4D"/>
+          <w:sz w:val="32"/>
+          <w:szCs w:val="32"/>
+        </w:rPr>
+      </w:pPr>
+      <w:r>
+        <w:rPr>
+          <w:rFonts w:ascii="微软雅黑" w:eastAsia="微软雅黑" w:hAnsi="微软雅黑" w:cs="微软雅黑"/>
+          <w:color w:val="4D4D4D"/>
+          <w:sz w:val="32"/>
+          <w:szCs w:val="32"/>
+        </w:rPr>
+        <w:t xml:space="preserve">　　和最短进程优先、最短剩余时间优先一样，使用最高响应比策略需要估计预计服务时间。</w:t>
+      </w:r>
+    </w:p>
+    <w:p>
+      <w:pPr>
+        <w:pStyle w:val="a4"/>
+        <w:widowControl/>
+        <w:spacing w:after="320" w:line="520" w:lineRule="atLeast"/>
+        <w:rPr>
+          <w:rFonts w:ascii="微软雅黑" w:eastAsia="微软雅黑" w:hAnsi="微软雅黑" w:cs="微软雅黑"/>
+          <w:color w:val="4D4D4D"/>
+          <w:sz w:val="32"/>
+          <w:szCs w:val="32"/>
+        </w:rPr>
+      </w:pPr>
+      <w:r>
+        <w:rPr>
+          <w:rFonts w:ascii="微软雅黑" w:eastAsia="微软雅黑" w:hAnsi="微软雅黑" w:cs="微软雅黑"/>
+          <w:color w:val="4D4D4D"/>
+          <w:sz w:val="32"/>
+          <w:szCs w:val="32"/>
+        </w:rPr>
+        <w:lastRenderedPageBreak/>
+        <w:t>六、反馈法</w:t>
+      </w:r>
+    </w:p>
+    <w:p>
+      <w:pPr>
+        <w:pStyle w:val="a4"/>
+        <w:widowControl/>
+        <w:spacing w:after="320" w:line="520" w:lineRule="atLeast"/>
+        <w:rPr>
+          <w:rFonts w:ascii="微软雅黑" w:eastAsia="微软雅黑" w:hAnsi="微软雅黑" w:cs="微软雅黑"/>
+          <w:color w:val="4D4D4D"/>
+          <w:sz w:val="32"/>
+          <w:szCs w:val="32"/>
+        </w:rPr>
+      </w:pPr>
+      <w:r>
+        <w:rPr>
+          <w:rFonts w:ascii="微软雅黑" w:eastAsia="微软雅黑" w:hAnsi="微软雅黑" w:cs="微软雅黑"/>
+          <w:color w:val="4D4D4D"/>
+          <w:sz w:val="32"/>
+          <w:szCs w:val="32"/>
+        </w:rPr>
+        <w:t xml:space="preserve">　　如果没有关于进程相对长度的任何信息，则最短进程优先，最短剩余时间、最高响应优先比都不能使用。另一种导致偏向短作业的方法是处罚运行时间较长的作业，换句话说，如果不能获得剩余的执行时间，那就关注已执行了的时间。</w:t>
+      </w:r>
+    </w:p>
+    <w:p>
+      <w:pPr>
+        <w:pStyle w:val="a4"/>
+        <w:widowControl/>
+        <w:spacing w:after="320" w:line="520" w:lineRule="atLeast"/>
+        <w:rPr>
+          <w:rFonts w:ascii="微软雅黑" w:eastAsia="微软雅黑" w:hAnsi="微软雅黑" w:cs="微软雅黑"/>
+          <w:color w:val="4D4D4D"/>
+          <w:sz w:val="32"/>
+          <w:szCs w:val="32"/>
+        </w:rPr>
+      </w:pPr>
+      <w:r>
+        <w:rPr>
+          <w:rFonts w:ascii="微软雅黑" w:eastAsia="微软雅黑" w:hAnsi="微软雅黑" w:cs="微软雅黑"/>
+          <w:color w:val="4D4D4D"/>
+          <w:sz w:val="32"/>
+          <w:szCs w:val="32"/>
+        </w:rPr>
+        <w:t xml:space="preserve">　　方法为：调度基于被抢占原则（按时间片）并使用动态优先级机制。当一个进程第一次进入系统中时，他被放置在一个优先级队列中，当第一次被抢占后并返回就绪状态时，它被放置在下一个低优先级队列中，在随后的时间里，每当被抢占时，他被降级到下一个低优先级队列中。一个短进程很快被执行完，不会在就绪队列中降很多级，一个长进程会逐渐降级。因此先到的进程和短进程优先于长进程和老进程。在每个队列中，除了优先级在最低的队列中之外，都是用简单的先来先去服务机制，一旦一个进程处于优先级最低的队列中，它就不可能在降级，但会重复的返回该队列，直到运行结束。因此，该队列课按照轮转方式调度。</w:t>
+      </w:r>
+    </w:p>
+    <w:p>
+      <w:pPr>
+        <w:pStyle w:val="a4"/>
+        <w:widowControl/>
+        <w:spacing w:after="320" w:line="520" w:lineRule="atLeast"/>
+        <w:rPr>
+          <w:rFonts w:ascii="微软雅黑" w:eastAsia="微软雅黑" w:hAnsi="微软雅黑" w:cs="微软雅黑"/>
+          <w:color w:val="4D4D4D"/>
+          <w:sz w:val="32"/>
+          <w:szCs w:val="32"/>
+        </w:rPr>
+      </w:pPr>
+      <w:r>
+        <w:rPr>
+          <w:rFonts w:ascii="微软雅黑" w:eastAsia="微软雅黑" w:hAnsi="微软雅黑" w:cs="微软雅黑"/>
+          <w:color w:val="4D4D4D"/>
+          <w:sz w:val="32"/>
+          <w:szCs w:val="32"/>
+        </w:rPr>
+        <w:t> 七、多级反馈队列调度算法</w:t>
+      </w:r>
+    </w:p>
+    <w:p>
+      <w:pPr>
+        <w:pStyle w:val="a4"/>
+        <w:widowControl/>
+        <w:spacing w:after="320" w:line="520" w:lineRule="atLeast"/>
+        <w:rPr>
+          <w:rFonts w:ascii="微软雅黑" w:eastAsia="微软雅黑" w:hAnsi="微软雅黑" w:cs="微软雅黑"/>
+          <w:color w:val="4D4D4D"/>
+          <w:sz w:val="32"/>
+          <w:szCs w:val="32"/>
+        </w:rPr>
+      </w:pPr>
+      <w:r>
+        <w:rPr>
+          <w:rFonts w:ascii="微软雅黑" w:eastAsia="微软雅黑" w:hAnsi="微软雅黑" w:cs="微软雅黑"/>
+          <w:color w:val="4D4D4D"/>
+          <w:sz w:val="32"/>
+          <w:szCs w:val="32"/>
+        </w:rPr>
+        <w:lastRenderedPageBreak/>
+        <w:t xml:space="preserve">　　多级反馈队列算法，不必事先知道各种进程所需要执行的时间，他是当前被公认的一种较好的进程调度算法。其实施过程如下：</w:t>
+      </w:r>
+    </w:p>
+    <w:p>
+      <w:pPr>
+        <w:pStyle w:val="a4"/>
+        <w:widowControl/>
+        <w:spacing w:after="320" w:line="520" w:lineRule="atLeast"/>
+        <w:rPr>
+          <w:rFonts w:ascii="微软雅黑" w:eastAsia="微软雅黑" w:hAnsi="微软雅黑" w:cs="微软雅黑"/>
+          <w:color w:val="4D4D4D"/>
+          <w:sz w:val="32"/>
+          <w:szCs w:val="32"/>
+        </w:rPr>
+      </w:pPr>
+      <w:r>
+        <w:rPr>
+          <w:rFonts w:ascii="微软雅黑" w:eastAsia="微软雅黑" w:hAnsi="微软雅黑" w:cs="微软雅黑"/>
+          <w:color w:val="4D4D4D"/>
+          <w:sz w:val="32"/>
+          <w:szCs w:val="32"/>
+        </w:rPr>
+        <w:t xml:space="preserve">　　1)设置多个就绪队列，并为各个队列赋予不同的优先级。在优先权越高的队列中，为每个进程所规定的执行时间片就越小。</w:t>
+      </w:r>
+    </w:p>
+    <w:p>
+      <w:pPr>
+        <w:pStyle w:val="a4"/>
+        <w:widowControl/>
+        <w:spacing w:after="320" w:line="520" w:lineRule="atLeast"/>
+        <w:rPr>
+          <w:rFonts w:ascii="微软雅黑" w:eastAsia="微软雅黑" w:hAnsi="微软雅黑" w:cs="微软雅黑"/>
+          <w:color w:val="4D4D4D"/>
+          <w:sz w:val="32"/>
+          <w:szCs w:val="32"/>
+        </w:rPr>
+      </w:pPr>
+      <w:r>
+        <w:rPr>
+          <w:rFonts w:ascii="微软雅黑" w:eastAsia="微软雅黑" w:hAnsi="微软雅黑" w:cs="微软雅黑"/>
+          <w:color w:val="4D4D4D"/>
+          <w:sz w:val="32"/>
+          <w:szCs w:val="32"/>
+        </w:rPr>
+        <w:t xml:space="preserve">　　2)当一个新进程进入内存后，首先放入第一队列的末尾，按照先来先去原则排队等候调度。如果他能在一个时间片中完成，便可撤离；如果未完成，就转入第二队列的末尾，同样等待调度.....如此下去，当一个长作业（进程）从第一队列依次将到第n队列（最后队列）后，便按第n队列时间片轮转运行。</w:t>
+      </w:r>
+    </w:p>
+    <w:p>
+      <w:pPr>
+        <w:pStyle w:val="a4"/>
+        <w:widowControl/>
+        <w:spacing w:after="320" w:line="520" w:lineRule="atLeast"/>
+        <w:rPr>
+          <w:rFonts w:ascii="微软雅黑" w:eastAsia="微软雅黑" w:hAnsi="微软雅黑" w:cs="微软雅黑"/>
+          <w:color w:val="4D4D4D"/>
+          <w:sz w:val="32"/>
+          <w:szCs w:val="32"/>
+        </w:rPr>
+      </w:pPr>
+      <w:r>
+        <w:rPr>
+          <w:rFonts w:ascii="微软雅黑" w:eastAsia="微软雅黑" w:hAnsi="微软雅黑" w:cs="微软雅黑"/>
+          <w:color w:val="4D4D4D"/>
+          <w:sz w:val="32"/>
+          <w:szCs w:val="32"/>
+        </w:rPr>
+        <w:t xml:space="preserve">　　3)仅当第一队列空闲的时候，调度程序才调度第二队列中的进程运行；仅当第1到（i-1）队列空时，才会调度第</w:t>
+      </w:r>
+      <w:proofErr w:type="spellStart"/>
+      <w:r>
+        <w:rPr>
+          <w:rFonts w:ascii="微软雅黑" w:eastAsia="微软雅黑" w:hAnsi="微软雅黑" w:cs="微软雅黑"/>
+          <w:color w:val="4D4D4D"/>
+          <w:sz w:val="32"/>
+          <w:szCs w:val="32"/>
+        </w:rPr>
+        <w:t>i</w:t>
+      </w:r>
+      <w:proofErr w:type="spellEnd"/>
+      <w:r>
+        <w:rPr>
+          <w:rFonts w:ascii="微软雅黑" w:eastAsia="微软雅黑" w:hAnsi="微软雅黑" w:cs="微软雅黑"/>
+          <w:color w:val="4D4D4D"/>
+          <w:sz w:val="32"/>
+          <w:szCs w:val="32"/>
+        </w:rPr>
+        <w:t>队列中的进程运行，并执行相应的时间片轮转。</w:t>
+      </w:r>
+    </w:p>
+    <w:p>
+      <w:pPr>
+        <w:pStyle w:val="a4"/>
+        <w:widowControl/>
+        <w:numPr>
+          <w:ilvl w:val="0"/>
+          <w:numId w:val="1"/>
+        </w:numPr>
+        <w:spacing w:after="320" w:line="520" w:lineRule="atLeast"/>
+        <w:ind w:firstLine="640"/>
+        <w:jc w:val="left"/>
+        <w:rPr>
+          <w:rFonts w:ascii="微软雅黑" w:eastAsia="微软雅黑" w:hAnsi="微软雅黑" w:cs="微软雅黑"/>
+          <w:color w:val="4D4D4D"/>
+          <w:sz w:val="32"/>
+          <w:szCs w:val="32"/>
+        </w:rPr>
+      </w:pPr>
+      <w:r>
+        <w:rPr>
+          <w:rFonts w:ascii="微软雅黑" w:eastAsia="微软雅黑" w:hAnsi="微软雅黑" w:cs="微软雅黑"/>
+          <w:color w:val="4D4D4D"/>
+          <w:sz w:val="32"/>
+          <w:szCs w:val="32"/>
+        </w:rPr>
+        <w:t>如果处理机正在处理第</w:t>
+      </w:r>
+      <w:proofErr w:type="spellStart"/>
+      <w:r>
+        <w:rPr>
+          <w:rFonts w:ascii="微软雅黑" w:eastAsia="微软雅黑" w:hAnsi="微软雅黑" w:cs="微软雅黑"/>
+          <w:color w:val="4D4D4D"/>
+          <w:sz w:val="32"/>
+          <w:szCs w:val="32"/>
+        </w:rPr>
+        <w:t>i</w:t>
+      </w:r>
+      <w:proofErr w:type="spellEnd"/>
+      <w:r>
+        <w:rPr>
+          <w:rFonts w:ascii="微软雅黑" w:eastAsia="微软雅黑" w:hAnsi="微软雅黑" w:cs="微软雅黑"/>
+          <w:color w:val="4D4D4D"/>
+          <w:sz w:val="32"/>
+          <w:szCs w:val="32"/>
+        </w:rPr>
+        <w:t>队列中某进程，又有新进程进入优先权较高的队列，则此新队列抢占正在运行的处理机，并把正在运行的进程放在第</w:t>
+      </w:r>
+      <w:proofErr w:type="spellStart"/>
+      <w:r>
+        <w:rPr>
+          <w:rFonts w:ascii="微软雅黑" w:eastAsia="微软雅黑" w:hAnsi="微软雅黑" w:cs="微软雅黑"/>
+          <w:color w:val="4D4D4D"/>
+          <w:sz w:val="32"/>
+          <w:szCs w:val="32"/>
+        </w:rPr>
+        <w:t>i</w:t>
+      </w:r>
+      <w:proofErr w:type="spellEnd"/>
+      <w:r>
+        <w:rPr>
+          <w:rFonts w:ascii="微软雅黑" w:eastAsia="微软雅黑" w:hAnsi="微软雅黑" w:cs="微软雅黑"/>
+          <w:color w:val="4D4D4D"/>
+          <w:sz w:val="32"/>
+          <w:szCs w:val="32"/>
+        </w:rPr>
+        <w:t>队列的队尾。</w:t>
+      </w:r>
+    </w:p>
+    <w:p>
+      <w:pPr>
+        <w:pStyle w:val="a4"/>
+        <w:widowControl/>
+        <w:spacing w:after="320" w:line="520" w:lineRule="atLeast"/>
+        <w:rPr>
+          <w:rFonts w:ascii="微软雅黑" w:eastAsia="微软雅黑" w:hAnsi="微软雅黑" w:cs="微软雅黑"/>
+          <w:color w:val="4D4D4D"/>
+          <w:sz w:val="32"/>
+          <w:szCs w:val="32"/>
+        </w:rPr>
+      </w:pPr>
+    </w:p>
+    <w:p>
+      <w:pPr>
+        <w:pStyle w:val="a4"/>
+        <w:widowControl/>
+        <w:spacing w:after="320" w:line="520" w:lineRule="atLeast"/>
+        <w:rPr>
+          <w:rFonts w:ascii="微软雅黑" w:eastAsia="微软雅黑" w:hAnsi="微软雅黑" w:cs="微软雅黑"/>
+          <w:color w:val="4D4D4D"/>
+          <w:sz w:val="160"/>
+          <w:szCs w:val="160"/>
+        </w:rPr>
+      </w:pPr>
+      <w:r>
+        <w:rPr>
+          <w:rFonts w:ascii="微软雅黑" w:eastAsia="微软雅黑" w:hAnsi="微软雅黑" w:cs="微软雅黑"/>
+          <w:color w:val="4D4D4D"/>
+          <w:sz w:val="160"/>
+          <w:szCs w:val="160"/>
+        </w:rPr>
+        <w:lastRenderedPageBreak/>
+        <w:t>问题背景：</w:t>
+      </w:r>
+    </w:p>
+    <w:p>
+      <w:pPr>
+        <w:widowControl/>
+        <w:jc w:val="left"/>
+      </w:pPr>
+      <w:r>
+        <w:rPr>
+          <w:rFonts w:ascii="微软雅黑" w:eastAsia="微软雅黑" w:hAnsi="微软雅黑" w:cs="微软雅黑" w:hint="eastAsia"/>
+          <w:color w:val="2E2E2E"/>
+          <w:kern w:val="0"/>
+          <w:sz w:val="36"/>
+          <w:szCs w:val="36"/>
+          <w:lang w:bidi="ar"/>
+        </w:rPr>
+        <w:t>云平台中的任务调度似乎是最重要的问题，它可以确保云连接充分有效地满足客户的需求。计划基本上是在考虑到可访问资金的工作特征之后映射或分配任务的方法。有效的调度协议应符合用户需求，并帮助服务提供商执行出色的服务质量（</w:t>
+      </w:r>
+      <w:r>
+        <w:rPr>
+          <w:rFonts w:ascii="NexusSerif" w:eastAsia="NexusSerif" w:hAnsi="NexusSerif" w:cs="NexusSerif"/>
+          <w:color w:val="2E2E2E"/>
+          <w:kern w:val="0"/>
+          <w:sz w:val="36"/>
+          <w:szCs w:val="36"/>
+          <w:lang w:bidi="ar"/>
+        </w:rPr>
+        <w:t>QoS</w:t>
+      </w:r>
+      <w:r>
+        <w:rPr>
+          <w:rFonts w:ascii="微软雅黑" w:eastAsia="微软雅黑" w:hAnsi="微软雅黑" w:cs="微软雅黑" w:hint="eastAsia"/>
+          <w:color w:val="2E2E2E"/>
+          <w:kern w:val="0"/>
+          <w:sz w:val="36"/>
+          <w:szCs w:val="36"/>
+          <w:lang w:bidi="ar"/>
+        </w:rPr>
+        <w:t>），以提高一般应用程序的效率。云计算是一种不断发展的计算范例，具有广泛的自力更生和经济上多样化的计算结构。任务调度是提高云计算总体效率的重要举措。任务调度对于降低功耗和增强服务提供商的能力也很重要。通过减少处理时间来获利。在本文中，我们建议使用混沌松鼠搜索算法（</w:t>
+      </w:r>
+      <w:r>
+        <w:rPr>
+          <w:rFonts w:ascii="NexusSerif" w:eastAsia="NexusSerif" w:hAnsi="NexusSerif" w:cs="NexusSerif"/>
+          <w:color w:val="2E2E2E"/>
+          <w:kern w:val="0"/>
+          <w:sz w:val="36"/>
+          <w:szCs w:val="36"/>
+          <w:lang w:bidi="ar"/>
+        </w:rPr>
+        <w:t>CSSA</w:t>
+      </w:r>
+      <w:r>
+        <w:rPr>
+          <w:rFonts w:ascii="微软雅黑" w:eastAsia="微软雅黑" w:hAnsi="微软雅黑" w:cs="微软雅黑" w:hint="eastAsia"/>
+          <w:color w:val="2E2E2E"/>
+          <w:kern w:val="0"/>
+          <w:sz w:val="36"/>
+          <w:szCs w:val="36"/>
+          <w:lang w:bidi="ar"/>
+        </w:rPr>
+        <w:t>）在基础设施即服务（</w:t>
+      </w:r>
+      <w:r>
+        <w:rPr>
+          <w:rFonts w:ascii="NexusSerif" w:eastAsia="NexusSerif" w:hAnsi="NexusSerif" w:cs="NexusSerif"/>
+          <w:color w:val="2E2E2E"/>
+          <w:kern w:val="0"/>
+          <w:sz w:val="36"/>
+          <w:szCs w:val="36"/>
+          <w:lang w:bidi="ar"/>
+        </w:rPr>
+        <w:t>IaaS</w:t>
+      </w:r>
+      <w:r>
+        <w:rPr>
+          <w:rFonts w:ascii="微软雅黑" w:eastAsia="微软雅黑" w:hAnsi="微软雅黑" w:cs="微软雅黑" w:hint="eastAsia"/>
+          <w:color w:val="2E2E2E"/>
+          <w:kern w:val="0"/>
+          <w:sz w:val="36"/>
+          <w:szCs w:val="36"/>
+          <w:lang w:bidi="ar"/>
+        </w:rPr>
+        <w:t>）云环境中优化多任务调度。这些方法不断生成工作计划，从而使当前方法更具成本效益。为了确保更大程度的全球融合，早期的生态系统经过了杂乱的优化，形成了高效的生态系统。最终，将建议的混沌松鼠搜索算法与凌乱的局部搜索进行了合成，以使探索权限能够补充</w:t>
+      </w:r>
+      <w:r>
+        <w:rPr>
+          <w:rFonts w:ascii="NexusSerif" w:eastAsia="NexusSerif" w:hAnsi="NexusSerif" w:cs="NexusSerif"/>
+          <w:color w:val="2E2E2E"/>
+          <w:kern w:val="0"/>
+          <w:sz w:val="36"/>
+          <w:szCs w:val="36"/>
+          <w:lang w:bidi="ar"/>
+        </w:rPr>
+        <w:t>Squirrel</w:t>
+      </w:r>
+      <w:r>
+        <w:rPr>
+          <w:rFonts w:ascii="微软雅黑" w:eastAsia="微软雅黑" w:hAnsi="微软雅黑" w:cs="微软雅黑" w:hint="eastAsia"/>
+          <w:color w:val="2E2E2E"/>
+          <w:kern w:val="0"/>
+          <w:sz w:val="36"/>
+          <w:szCs w:val="36"/>
+          <w:lang w:bidi="ar"/>
+        </w:rPr>
+        <w:t>搜索算法（</w:t>
+      </w:r>
+      <w:r>
+        <w:rPr>
+          <w:rFonts w:ascii="NexusSerif" w:eastAsia="NexusSerif" w:hAnsi="NexusSerif" w:cs="NexusSerif"/>
+          <w:color w:val="2E2E2E"/>
+          <w:kern w:val="0"/>
+          <w:sz w:val="36"/>
+          <w:szCs w:val="36"/>
+          <w:lang w:bidi="ar"/>
+        </w:rPr>
+        <w:t>SSA</w:t>
+      </w:r>
+      <w:r>
+        <w:rPr>
+          <w:rFonts w:ascii="微软雅黑" w:eastAsia="微软雅黑" w:hAnsi="微软雅黑" w:cs="微软雅黑" w:hint="eastAsia"/>
+          <w:color w:val="2E2E2E"/>
+          <w:kern w:val="0"/>
+          <w:sz w:val="36"/>
+          <w:szCs w:val="36"/>
+          <w:lang w:bidi="ar"/>
+        </w:rPr>
+        <w:t>）算法。可以扩展其</w:t>
+      </w:r>
+      <w:r>
+        <w:rPr>
+          <w:rFonts w:ascii="微软雅黑" w:eastAsia="微软雅黑" w:hAnsi="微软雅黑" w:cs="微软雅黑" w:hint="eastAsia"/>
+          <w:color w:val="2E2E2E"/>
+          <w:kern w:val="0"/>
+          <w:sz w:val="36"/>
+          <w:szCs w:val="36"/>
+          <w:lang w:bidi="ar"/>
+        </w:rPr>
+        <w:lastRenderedPageBreak/>
+        <w:t>他</w:t>
+      </w:r>
+      <w:r>
+        <w:rPr>
+          <w:rFonts w:ascii="NexusSerif" w:eastAsia="NexusSerif" w:hAnsi="NexusSerif" w:cs="NexusSerif"/>
+          <w:color w:val="2E2E2E"/>
+          <w:kern w:val="0"/>
+          <w:sz w:val="36"/>
+          <w:szCs w:val="36"/>
+          <w:lang w:bidi="ar"/>
+        </w:rPr>
+        <w:t>QoS</w:t>
+      </w:r>
+      <w:r>
+        <w:rPr>
+          <w:rFonts w:ascii="微软雅黑" w:eastAsia="微软雅黑" w:hAnsi="微软雅黑" w:cs="微软雅黑" w:hint="eastAsia"/>
+          <w:color w:val="2E2E2E"/>
+          <w:kern w:val="0"/>
+          <w:sz w:val="36"/>
+          <w:szCs w:val="36"/>
+          <w:lang w:bidi="ar"/>
+        </w:rPr>
+        <w:t>条件，例如在很大的情况下的兼容性和安全性，以涵盖建议的技术。</w:t>
+      </w:r>
+    </w:p>
+    <w:p>
+      <w:pPr>
+        <w:pStyle w:val="a4"/>
+        <w:widowControl/>
+        <w:spacing w:after="320" w:line="520" w:lineRule="atLeast"/>
+        <w:rPr>
+          <w:rFonts w:ascii="微软雅黑" w:eastAsia="微软雅黑" w:hAnsi="微软雅黑" w:cs="微软雅黑"/>
+          <w:color w:val="4D4D4D"/>
+          <w:sz w:val="32"/>
+          <w:szCs w:val="32"/>
+        </w:rPr>
+      </w:pPr>
+    </w:p>
+    <w:p>
+      <w:pPr>
+        <w:pStyle w:val="a4"/>
+        <w:widowControl/>
+        <w:spacing w:after="320" w:line="520" w:lineRule="atLeast"/>
+        <w:rPr>
+          <w:rFonts w:ascii="微软雅黑" w:eastAsia="微软雅黑" w:hAnsi="微软雅黑" w:cs="微软雅黑"/>
+          <w:color w:val="4D4D4D"/>
+          <w:sz w:val="96"/>
+          <w:szCs w:val="96"/>
+        </w:rPr>
+      </w:pPr>
+      <w:r>
+        <w:rPr>
+          <w:rFonts w:ascii="微软雅黑" w:eastAsia="微软雅黑" w:hAnsi="微软雅黑" w:cs="微软雅黑"/>
+          <w:color w:val="4D4D4D"/>
+          <w:sz w:val="180"/>
+          <w:szCs w:val="180"/>
+        </w:rPr>
+        <w:t>结论：</w:t>
+      </w:r>
+    </w:p>
+    <w:p>
+      <w:pPr>
+        <w:pStyle w:val="a4"/>
+        <w:widowControl/>
+      </w:pPr>
+      <w:r>
+        <w:rPr>
+          <w:rFonts w:ascii="幼圆" w:eastAsia="幼圆" w:hAnsi="幼圆" w:cs="幼圆"/>
+          <w:sz w:val="21"/>
+          <w:szCs w:val="21"/>
+          <w:shd w:val="clear" w:color="auto" w:fill="FFFFFF"/>
+        </w:rPr>
+        <w:t xml:space="preserve">基于 </w:t>
+      </w:r>
+      <w:r>
+        <w:rPr>
+          <w:rFonts w:ascii="幼圆" w:eastAsia="幼圆" w:hAnsi="幼圆" w:cs="幼圆"/>
+          <w:sz w:val="21"/>
+          <w:szCs w:val="21"/>
+          <w:highlight w:val="yellow"/>
+          <w:shd w:val="clear" w:color="auto" w:fill="FFFFFF"/>
+        </w:rPr>
+        <w:t>CSSA 的多目标算法</w:t>
+      </w:r>
+      <w:r>
+        <w:rPr>
+          <w:rFonts w:ascii="幼圆" w:eastAsia="幼圆" w:hAnsi="幼圆" w:cs="幼圆"/>
+          <w:sz w:val="21"/>
+          <w:szCs w:val="21"/>
+          <w:shd w:val="clear" w:color="auto" w:fill="FFFFFF"/>
+        </w:rPr>
+        <w:t>适用于</w:t>
+      </w:r>
+      <w:r>
+        <w:rPr>
+          <w:rFonts w:ascii="幼圆" w:eastAsia="幼圆" w:hAnsi="幼圆" w:cs="幼圆"/>
+          <w:color w:val="0000FF"/>
+          <w:sz w:val="21"/>
+          <w:szCs w:val="21"/>
+          <w:highlight w:val="yellow"/>
+          <w:shd w:val="clear" w:color="auto" w:fill="FFFFFF"/>
+        </w:rPr>
+        <w:t>云计算</w:t>
+      </w:r>
+      <w:r>
+        <w:rPr>
+          <w:rFonts w:ascii="幼圆" w:eastAsia="幼圆" w:hAnsi="幼圆" w:cs="幼圆"/>
+          <w:sz w:val="21"/>
+          <w:szCs w:val="21"/>
+          <w:shd w:val="clear" w:color="auto" w:fill="FFFFFF"/>
+        </w:rPr>
+        <w:t>，因为该算法有效地利用了 系统资源，以减少能源，费用，资源消耗，时间和违规程度。本文提 供了一种</w:t>
+      </w:r>
+      <w:r>
+        <w:rPr>
+          <w:rFonts w:ascii="幼圆" w:eastAsia="幼圆" w:hAnsi="幼圆" w:cs="幼圆"/>
+          <w:sz w:val="21"/>
+          <w:szCs w:val="21"/>
+          <w:highlight w:val="yellow"/>
+          <w:shd w:val="clear" w:color="auto" w:fill="FFFFFF"/>
+        </w:rPr>
+        <w:t>混沌松鼠</w:t>
+      </w:r>
+      <w:r>
+        <w:rPr>
+          <w:rFonts w:ascii="幼圆" w:eastAsia="幼圆" w:hAnsi="幼圆" w:cs="幼圆"/>
+          <w:sz w:val="21"/>
+          <w:szCs w:val="21"/>
+          <w:shd w:val="clear" w:color="auto" w:fill="FFFFFF"/>
+        </w:rPr>
+        <w:t xml:space="preserve">搜索算法。关于 </w:t>
+      </w:r>
+      <w:r>
+        <w:rPr>
+          <w:rFonts w:ascii="幼圆" w:eastAsia="幼圆" w:hAnsi="幼圆" w:cs="幼圆"/>
+          <w:sz w:val="21"/>
+          <w:szCs w:val="21"/>
+          <w:highlight w:val="yellow"/>
+          <w:shd w:val="clear" w:color="auto" w:fill="FFFFFF"/>
+        </w:rPr>
+        <w:t>SSA</w:t>
+      </w:r>
+      <w:r>
+        <w:rPr>
+          <w:rFonts w:ascii="幼圆" w:eastAsia="幼圆" w:hAnsi="幼圆" w:cs="幼圆"/>
+          <w:sz w:val="21"/>
+          <w:szCs w:val="21"/>
+          <w:shd w:val="clear" w:color="auto" w:fill="FFFFFF"/>
+        </w:rPr>
+        <w:t>，搜索技术</w:t>
+      </w:r>
+      <w:r>
+        <w:rPr>
+          <w:rFonts w:ascii="幼圆" w:eastAsia="幼圆" w:hAnsi="幼圆" w:cs="幼圆"/>
+          <w:sz w:val="21"/>
+          <w:szCs w:val="21"/>
+          <w:highlight w:val="yellow"/>
+          <w:shd w:val="clear" w:color="auto" w:fill="FFFFFF"/>
+        </w:rPr>
+        <w:t>不能充分扩大冬季 的搜索区域</w:t>
+      </w:r>
+      <w:r>
+        <w:rPr>
+          <w:rFonts w:ascii="幼圆" w:eastAsia="幼圆" w:hAnsi="幼圆" w:cs="幼圆"/>
+          <w:sz w:val="21"/>
+          <w:szCs w:val="21"/>
+          <w:shd w:val="clear" w:color="auto" w:fill="FFFFFF"/>
+        </w:rPr>
+        <w:t>，而夏季的搜索方法对于整合来说还是不确定的。</w:t>
+      </w:r>
+      <w:r>
+        <w:rPr>
+          <w:rFonts w:ascii="幼圆" w:eastAsia="幼圆" w:hAnsi="幼圆" w:cs="幼圆"/>
+          <w:sz w:val="21"/>
+          <w:szCs w:val="21"/>
+          <w:highlight w:val="yellow"/>
+          <w:shd w:val="clear" w:color="auto" w:fill="FFFFFF"/>
+        </w:rPr>
+        <w:t>CSSA 提出了跨越式搜索和渐进式搜索</w:t>
+      </w:r>
+      <w:r>
+        <w:rPr>
+          <w:rFonts w:ascii="幼圆" w:eastAsia="幼圆" w:hAnsi="幼圆" w:cs="幼圆"/>
+          <w:sz w:val="21"/>
+          <w:szCs w:val="21"/>
+          <w:shd w:val="clear" w:color="auto" w:fill="FFFFFF"/>
+        </w:rPr>
+        <w:t>的技术。冬季的“</w:t>
+      </w:r>
+      <w:r>
+        <w:rPr>
+          <w:rFonts w:ascii="幼圆" w:eastAsia="幼圆" w:hAnsi="幼圆" w:cs="幼圆"/>
+          <w:sz w:val="21"/>
+          <w:szCs w:val="21"/>
+          <w:highlight w:val="yellow"/>
+          <w:shd w:val="clear" w:color="auto" w:fill="FFFFFF"/>
+        </w:rPr>
+        <w:t>逃生</w:t>
+      </w:r>
+      <w:r>
+        <w:rPr>
+          <w:rFonts w:ascii="幼圆" w:eastAsia="幼圆" w:hAnsi="幼圆" w:cs="幼圆"/>
+          <w:sz w:val="21"/>
+          <w:szCs w:val="21"/>
+          <w:shd w:val="clear" w:color="auto" w:fill="FFFFFF"/>
+        </w:rPr>
+        <w:t>”程序增加了 种群多样性，并充分利用了搜索空间，而夏季，“</w:t>
+      </w:r>
+      <w:r>
+        <w:rPr>
+          <w:rFonts w:ascii="幼圆" w:eastAsia="幼圆" w:hAnsi="幼圆" w:cs="幼圆"/>
+          <w:sz w:val="21"/>
+          <w:szCs w:val="21"/>
+          <w:highlight w:val="yellow"/>
+          <w:shd w:val="clear" w:color="auto" w:fill="FFFFFF"/>
+        </w:rPr>
+        <w:t>死亡</w:t>
+      </w:r>
+      <w:r>
+        <w:rPr>
+          <w:rFonts w:ascii="幼圆" w:eastAsia="幼圆" w:hAnsi="幼圆" w:cs="幼圆"/>
+          <w:sz w:val="21"/>
+          <w:szCs w:val="21"/>
+          <w:shd w:val="clear" w:color="auto" w:fill="FFFFFF"/>
+        </w:rPr>
+        <w:t>”程序进一步 调查了搜索空间并提高了收敛速度。与 SSA 相比，CSSA 更加着重于 在冬季改善应用领域，并在夏季探索专业，从而在增长与冒险之间保 持了极好的平衡，从而提高了流速和实现的准确性。除了优化处理之 外，CSSA 还选择合适的搜索方法，并且有更大的机会找到最佳的选 择。所提算法可以提高收敛速度，提高收敛精度，同时保持种群多样 性。</w:t>
+      </w:r>
+      <w:proofErr w:type="spellStart"/>
+      <w:r>
+        <w:rPr>
+          <w:rFonts w:ascii="幼圆" w:eastAsia="幼圆" w:hAnsi="幼圆" w:cs="幼圆"/>
+          <w:sz w:val="21"/>
+          <w:szCs w:val="21"/>
+          <w:shd w:val="clear" w:color="auto" w:fill="FFFFFF"/>
+        </w:rPr>
+        <w:t>CloudSim</w:t>
+      </w:r>
+      <w:proofErr w:type="spellEnd"/>
+      <w:r>
+        <w:rPr>
+          <w:rFonts w:ascii="幼圆" w:eastAsia="幼圆" w:hAnsi="幼圆" w:cs="幼圆"/>
+          <w:sz w:val="21"/>
+          <w:szCs w:val="21"/>
+          <w:shd w:val="clear" w:color="auto" w:fill="FFFFFF"/>
+        </w:rPr>
+        <w:t xml:space="preserve"> 负责为 VM 分配职责，而 CSSA 可以确定 VM 之间的最佳 作业设置。仿真设置中的实验结果表明，建议的优化模型能够识别出 </w:t>
+      </w:r>
+      <w:r>
+        <w:rPr>
+          <w:rFonts w:ascii="幼圆" w:eastAsia="幼圆" w:hAnsi="幼圆" w:cs="幼圆"/>
+          <w:sz w:val="21"/>
+          <w:szCs w:val="21"/>
+          <w:shd w:val="clear" w:color="auto" w:fill="FFFFFF"/>
+        </w:rPr>
+        <w:lastRenderedPageBreak/>
+        <w:t xml:space="preserve">最大的折衷解决方案以最新的调度方法来应对挑战。 </w:t>
+      </w:r>
+      <w:r>
+        <w:rPr>
+          <w:rFonts w:hint="eastAsia"/>
+          <w:noProof/>
+        </w:rPr>
+        <w:drawing>
+          <wp:inline distT="0" distB="0" distL="114300" distR="114300" wp14:anchorId="3BFAC3B7" wp14:editId="1E331082">
+            <wp:extent cx="2492375" cy="2038350"/>
+            <wp:effectExtent l="0" t="0" r="22225" b="19050"/>
+            <wp:docPr id="3" name="图片 3" descr="截屏2019-12-29上午11.12.28"/>
+            <wp:cNvGraphicFramePr>
+              <a:graphicFrameLocks xmlns:a="http://schemas.openxmlformats.org/drawingml/2006/main" noChangeAspect="1"/>
+            </wp:cNvGraphicFramePr>
+            <a:graphic xmlns:a="http://schemas.openxmlformats.org/drawingml/2006/main">
+              <a:graphicData uri="http://schemas.openxmlformats.org/drawingml/2006/picture">
+                <pic:pic xmlns:pic="http://schemas.openxmlformats.org/drawingml/2006/picture">
+                  <pic:nvPicPr>
+                    <pic:cNvPr id="3" name="图片 3" descr="截屏2019-12-29上午11.12.28"/>
+                    <pic:cNvPicPr>
+                      <a:picLocks noChangeAspect="1"/>
+                    </pic:cNvPicPr>
+                  </pic:nvPicPr>
+                  <pic:blipFill>
+                    <a:blip r:embed="rId12"/>
+                    <a:stretch>
+                      <a:fillRect/>
+                    </a:stretch>
+                  </pic:blipFill>
+                  <pic:spPr>
+                    <a:xfrm>
+                      <a:off x="0" y="0"/>
+                      <a:ext cx="2492375" cy="2038350"/>
+                    </a:xfrm>
+                    <a:prstGeom prst="rect">
+                      <a:avLst/>
+                    </a:prstGeom>
+                  </pic:spPr>
+                </pic:pic>
+              </a:graphicData>
+            </a:graphic>
+          </wp:inline>
+        </w:drawing>
+      </w:r>
+      <w:r>
+        <w:rPr>
+          <w:rFonts w:hint="eastAsia"/>
+          <w:noProof/>
+        </w:rPr>
+        <w:drawing>
+          <wp:inline distT="0" distB="0" distL="114300" distR="114300" wp14:anchorId="280D1A94" wp14:editId="19C160F5">
+            <wp:extent cx="2424430" cy="3956685"/>
+            <wp:effectExtent l="0" t="0" r="13970" b="5715"/>
+            <wp:docPr id="5" name="图片 5" descr="截屏2019-12-29上午11.24.12"/>
+            <wp:cNvGraphicFramePr>
+              <a:graphicFrameLocks xmlns:a="http://schemas.openxmlformats.org/drawingml/2006/main" noChangeAspect="1"/>
+            </wp:cNvGraphicFramePr>
+            <a:graphic xmlns:a="http://schemas.openxmlformats.org/drawingml/2006/main">
+              <a:graphicData uri="http://schemas.openxmlformats.org/drawingml/2006/picture">
+                <pic:pic xmlns:pic="http://schemas.openxmlformats.org/drawingml/2006/picture">
+                  <pic:nvPicPr>
+                    <pic:cNvPr id="5" name="图片 5" descr="截屏2019-12-29上午11.24.12"/>
+                    <pic:cNvPicPr>
+                      <a:picLocks noChangeAspect="1"/>
+                    </pic:cNvPicPr>
+                  </pic:nvPicPr>
+                  <pic:blipFill>
+                    <a:blip r:embed="rId13"/>
+                    <a:stretch>
+                      <a:fillRect/>
+                    </a:stretch>
+                  </pic:blipFill>
+                  <pic:spPr>
+                    <a:xfrm>
+                      <a:off x="0" y="0"/>
+                      <a:ext cx="2424430" cy="3956685"/>
+                    </a:xfrm>
+                    <a:prstGeom prst="rect">
+                      <a:avLst/>
+                    </a:prstGeom>
+                  </pic:spPr>
+                </pic:pic>
+              </a:graphicData>
+            </a:graphic>
+          </wp:inline>
+        </w:drawing>
+      </w:r>
+    </w:p>
+    <w:p>
+      <w:pPr>
+        <w:pStyle w:val="a4"/>
+        <w:widowControl/>
+      </w:pPr>
+      <w:r>
+        <w:rPr>
+          <w:rFonts w:ascii="BookAntiqua" w:eastAsia="BookAntiqua" w:hAnsi="BookAntiqua" w:cs="BookAntiqua"/>
+          <w:i/>
+          <w:sz w:val="16"/>
+          <w:szCs w:val="16"/>
+          <w:shd w:val="clear" w:color="auto" w:fill="FFFFFF"/>
+        </w:rPr>
+        <w:t xml:space="preserve">5.1.1. </w:t>
+      </w:r>
+      <w:r>
+        <w:rPr>
+          <w:rFonts w:ascii="幼圆" w:eastAsia="幼圆" w:hAnsi="幼圆" w:cs="幼圆"/>
+          <w:sz w:val="16"/>
+          <w:szCs w:val="16"/>
+          <w:shd w:val="clear" w:color="auto" w:fill="FFFFFF"/>
+        </w:rPr>
+        <w:t>冬季</w:t>
+      </w:r>
+      <w:r>
+        <w:rPr>
+          <w:rFonts w:ascii="BookAntiqua" w:eastAsia="BookAntiqua" w:hAnsi="BookAntiqua" w:cs="BookAntiqua"/>
+          <w:i/>
+          <w:sz w:val="16"/>
+          <w:szCs w:val="16"/>
+          <w:shd w:val="clear" w:color="auto" w:fill="FFFFFF"/>
+        </w:rPr>
+        <w:t>“</w:t>
+      </w:r>
+      <w:r>
+        <w:rPr>
+          <w:rFonts w:ascii="幼圆" w:eastAsia="幼圆" w:hAnsi="幼圆" w:cs="幼圆"/>
+          <w:sz w:val="16"/>
+          <w:szCs w:val="16"/>
+          <w:shd w:val="clear" w:color="auto" w:fill="FFFFFF"/>
+        </w:rPr>
+        <w:t>逃生</w:t>
+      </w:r>
+      <w:r>
+        <w:rPr>
+          <w:rFonts w:ascii="BookAntiqua" w:eastAsia="BookAntiqua" w:hAnsi="BookAntiqua" w:cs="BookAntiqua"/>
+          <w:i/>
+          <w:sz w:val="16"/>
+          <w:szCs w:val="16"/>
+          <w:shd w:val="clear" w:color="auto" w:fill="FFFFFF"/>
+        </w:rPr>
+        <w:t>”</w:t>
+      </w:r>
+      <w:r>
+        <w:rPr>
+          <w:rFonts w:ascii="幼圆" w:eastAsia="幼圆" w:hAnsi="幼圆" w:cs="幼圆"/>
+          <w:sz w:val="16"/>
+          <w:szCs w:val="16"/>
+          <w:shd w:val="clear" w:color="auto" w:fill="FFFFFF"/>
+        </w:rPr>
+        <w:t xml:space="preserve">行动 冬季更新程序显示，任意转移会导致濒临灭绝的人们，尽管他们可 </w:t>
+      </w:r>
+    </w:p>
+    <w:p>
+      <w:pPr>
+        <w:pStyle w:val="a4"/>
+        <w:widowControl/>
+      </w:pPr>
+      <w:r>
+        <w:rPr>
+          <w:rFonts w:ascii="幼圆" w:eastAsia="幼圆" w:hAnsi="幼圆" w:cs="幼圆"/>
+          <w:sz w:val="16"/>
+          <w:szCs w:val="16"/>
+          <w:shd w:val="clear" w:color="auto" w:fill="FFFFFF"/>
+        </w:rPr>
+        <w:t xml:space="preserve">以调查新鲜情况以保留人口多样性，但会离开发展趋势，从而降低收敛 速度。此外，有安全感的人会发展成 Gt 或 Gf，Gt 或 Gf 保留了有关其 进化的最新数据并可以补充人口的多样性。但是，融合的步伐将 下降，因为 Gf 不是最好的人。跳跃搜索方法中打算采用一种新的冬 季搜索策略，目的是保持人口多样性并提高收敛速度。信息表述为: </w:t>
+      </w:r>
+    </w:p>
+    <w:p>
+      <w:pPr>
+        <w:pStyle w:val="a4"/>
+        <w:widowControl/>
+      </w:pPr>
+      <w:r>
+        <w:rPr>
+          <w:rFonts w:ascii="幼圆" w:eastAsia="幼圆" w:hAnsi="幼圆" w:cs="幼圆"/>
+          <w:sz w:val="16"/>
+          <w:szCs w:val="16"/>
+          <w:shd w:val="clear" w:color="auto" w:fill="FFFFFF"/>
+        </w:rPr>
+        <w:t>在等式中</w:t>
+      </w:r>
+      <w:r>
+        <w:rPr>
+          <w:rFonts w:ascii="Century" w:eastAsia="Century" w:hAnsi="Century" w:cs="Century"/>
+          <w:color w:val="007EAC"/>
+          <w:sz w:val="16"/>
+          <w:szCs w:val="16"/>
+          <w:shd w:val="clear" w:color="auto" w:fill="FFFFFF"/>
+        </w:rPr>
+        <w:t xml:space="preserve">(10) </w:t>
+      </w:r>
+      <w:r>
+        <w:rPr>
+          <w:rFonts w:ascii="幼圆" w:eastAsia="幼圆" w:hAnsi="幼圆" w:cs="幼圆"/>
+          <w:sz w:val="16"/>
+          <w:szCs w:val="16"/>
+          <w:shd w:val="clear" w:color="auto" w:fill="FFFFFF"/>
+        </w:rPr>
+        <w:t xml:space="preserve">根据以下条件更新位置 </w:t>
+      </w:r>
+    </w:p>
+    <w:p>
+      <w:pPr>
+        <w:pStyle w:val="a4"/>
+        <w:widowControl/>
+      </w:pPr>
+      <w:r>
+        <w:rPr>
+          <w:rFonts w:ascii="幼圆" w:eastAsia="幼圆" w:hAnsi="幼圆" w:cs="幼圆"/>
+          <w:sz w:val="16"/>
+          <w:szCs w:val="16"/>
+          <w:shd w:val="clear" w:color="auto" w:fill="FFFFFF"/>
+        </w:rPr>
+        <w:t>b &lt;</w:t>
+      </w:r>
+      <w:proofErr w:type="spellStart"/>
+      <w:r>
+        <w:rPr>
+          <w:rFonts w:ascii="幼圆" w:eastAsia="幼圆" w:hAnsi="幼圆" w:cs="幼圆"/>
+          <w:sz w:val="16"/>
+          <w:szCs w:val="16"/>
+          <w:shd w:val="clear" w:color="auto" w:fill="FFFFFF"/>
+        </w:rPr>
+        <w:t>J</w:t>
+      </w:r>
+      <w:r>
+        <w:rPr>
+          <w:rFonts w:ascii="幼圆" w:eastAsia="幼圆" w:hAnsi="幼圆" w:cs="幼圆"/>
+          <w:sz w:val="10"/>
+          <w:szCs w:val="10"/>
+          <w:shd w:val="clear" w:color="auto" w:fill="FFFFFF"/>
+        </w:rPr>
+        <w:t>y</w:t>
+      </w:r>
+      <w:proofErr w:type="spellEnd"/>
+      <w:r>
+        <w:rPr>
+          <w:rFonts w:ascii="幼圆" w:eastAsia="幼圆" w:hAnsi="幼圆" w:cs="幼圆"/>
+          <w:sz w:val="16"/>
+          <w:szCs w:val="16"/>
+          <w:shd w:val="clear" w:color="auto" w:fill="FFFFFF"/>
+        </w:rPr>
+        <w:t xml:space="preserve">，则 </w:t>
+      </w:r>
+      <w:proofErr w:type="spellStart"/>
+      <w:r>
+        <w:rPr>
+          <w:rFonts w:ascii="幼圆" w:eastAsia="幼圆" w:hAnsi="幼圆" w:cs="幼圆"/>
+          <w:sz w:val="16"/>
+          <w:szCs w:val="16"/>
+          <w:shd w:val="clear" w:color="auto" w:fill="FFFFFF"/>
+        </w:rPr>
+        <w:t>GPk</w:t>
+      </w:r>
+      <w:proofErr w:type="spellEnd"/>
+      <w:r>
+        <w:rPr>
+          <w:rFonts w:ascii="幼圆" w:eastAsia="幼圆" w:hAnsi="幼圆" w:cs="幼圆"/>
+          <w:sz w:val="16"/>
+          <w:szCs w:val="16"/>
+          <w:shd w:val="clear" w:color="auto" w:fill="FFFFFF"/>
+        </w:rPr>
+        <w:t xml:space="preserve"> 安全。因此，受威胁的个人 </w:t>
+      </w:r>
+    </w:p>
+    <w:p>
+      <w:pPr>
+        <w:pStyle w:val="a4"/>
+        <w:widowControl/>
+      </w:pPr>
+    </w:p>
+    <w:p>
+      <w:pPr>
+        <w:pStyle w:val="a4"/>
+        <w:widowControl/>
+      </w:pPr>
+    </w:p>
+    <w:p>
+      <w:r>
+        <w:rPr>
+          <w:rFonts w:hint="eastAsia"/>
+          <w:noProof/>
+        </w:rPr>
+        <w:lastRenderedPageBreak/>
+        <w:drawing>
+          <wp:inline distT="0" distB="0" distL="114300" distR="114300" wp14:anchorId="2AB14B88" wp14:editId="6EAB608B">
+            <wp:extent cx="5111115" cy="8858250"/>
+            <wp:effectExtent l="0" t="0" r="19685" b="6350"/>
+            <wp:docPr id="2" name="图片 2" descr="截屏2019-12-29上午11.12.42"/>
+            <wp:cNvGraphicFramePr>
+              <a:graphicFrameLocks xmlns:a="http://schemas.openxmlformats.org/drawingml/2006/main" noChangeAspect="1"/>
+            </wp:cNvGraphicFramePr>
+            <a:graphic xmlns:a="http://schemas.openxmlformats.org/drawingml/2006/main">
+              <a:graphicData uri="http://schemas.openxmlformats.org/drawingml/2006/picture">
+                <pic:pic xmlns:pic="http://schemas.openxmlformats.org/drawingml/2006/picture">
+                  <pic:nvPicPr>
+                    <pic:cNvPr id="2" name="图片 2" descr="截屏2019-12-29上午11.12.42"/>
+                    <pic:cNvPicPr>
+                      <a:picLocks noChangeAspect="1"/>
+                    </pic:cNvPicPr>
+                  </pic:nvPicPr>
+                  <pic:blipFill>
+                    <a:blip r:embed="rId14"/>
+                    <a:stretch>
+                      <a:fillRect/>
+                    </a:stretch>
+                  </pic:blipFill>
+                  <pic:spPr>
+                    <a:xfrm>
+                      <a:off x="0" y="0"/>
+                      <a:ext cx="5111115" cy="8858250"/>
+                    </a:xfrm>
+                    <a:prstGeom prst="rect">
+                      <a:avLst/>
+                    </a:prstGeom>
+                  </pic:spPr>
+                </pic:pic>
+              </a:graphicData>
+            </a:graphic>
+          </wp:inline>
+        </w:drawing>
+      </w:r>
+      <w:r>
+        <w:rPr>
+          <w:rFonts w:hint="eastAsia"/>
+          <w:noProof/>
+        </w:rPr>
+        <w:lastRenderedPageBreak/>
+        <w:drawing>
+          <wp:inline distT="0" distB="0" distL="114300" distR="114300" wp14:anchorId="3FA3A0EB" wp14:editId="03612AEC">
+            <wp:extent cx="5274310" cy="7139940"/>
+            <wp:effectExtent l="0" t="0" r="8890" b="22860"/>
+            <wp:docPr id="4" name="图片 4" descr="截屏2019-12-29上午11.12.49"/>
+            <wp:cNvGraphicFramePr>
+              <a:graphicFrameLocks xmlns:a="http://schemas.openxmlformats.org/drawingml/2006/main" noChangeAspect="1"/>
+            </wp:cNvGraphicFramePr>
+            <a:graphic xmlns:a="http://schemas.openxmlformats.org/drawingml/2006/main">
+              <a:graphicData uri="http://schemas.openxmlformats.org/drawingml/2006/picture">
+                <pic:pic xmlns:pic="http://schemas.openxmlformats.org/drawingml/2006/picture">
+                  <pic:nvPicPr>
+                    <pic:cNvPr id="4" name="图片 4" descr="截屏2019-12-29上午11.12.49"/>
+                    <pic:cNvPicPr>
+                      <a:picLocks noChangeAspect="1"/>
+                    </pic:cNvPicPr>
+                  </pic:nvPicPr>
+                  <pic:blipFill>
+                    <a:blip r:embed="rId15"/>
+                    <a:stretch>
+                      <a:fillRect/>
+                    </a:stretch>
+                  </pic:blipFill>
+                  <pic:spPr>
+                    <a:xfrm>
+                      <a:off x="0" y="0"/>
+                      <a:ext cx="5274310" cy="7139940"/>
+                    </a:xfrm>
+                    <a:prstGeom prst="rect">
+                      <a:avLst/>
+                    </a:prstGeom>
+                  </pic:spPr>
+                </pic:pic>
+              </a:graphicData>
+            </a:graphic>
+          </wp:inline>
+        </w:drawing>
+      </w:r>
+    </w:p>
+    <w:p>
+      <w:pPr>
+        <w:rPr>
+          <w:rFonts w:ascii="宋体" w:eastAsia="宋体" w:hAnsi="宋体" w:cs="宋体"/>
+          <w:sz w:val="24"/>
+        </w:rPr>
+      </w:pPr>
     </w:p>
     <w:sectPr>
       <w:pgSz w:w="11906" w:h="16838"/>
@@ -1721,6 +3109,26 @@
     </w:sectPr>
   </w:body>
 </w:document>
+</file>
+
+<file path=word/numbering.xml><?xml version="1.0" encoding="utf-8"?>
+<w:numbering xmlns:wpc="http://schemas.microsoft.com/office/word/2010/wordprocessingCanvas" xmlns:cx="http://schemas.microsoft.com/office/drawing/2014/chartex" xmlns:cx1="http://schemas.microsoft.com/office/drawing/2015/9/8/chartex" xmlns:cx2="http://schemas.microsoft.com/office/drawing/2015/10/21/chartex" xmlns:cx3="http://schemas.microsoft.com/office/drawing/2016/5/9/chartex" xmlns:cx4="http://schemas.microsoft.com/office/drawing/2016/5/10/chartex" xmlns:cx5="http://schemas.microsoft.com/office/drawing/2016/5/11/chartex" xmlns:cx6="http://schemas.microsoft.com/office/drawing/2016/5/12/chartex" xmlns:cx7="http://schemas.microsoft.com/office/drawing/2016/5/13/chartex" xmlns:cx8="http://schemas.microsoft.com/office/drawing/2016/5/14/chartex" xmlns:mc="http://schemas.openxmlformats.org/markup-compatibility/2006" xmlns:aink="http://schemas.microsoft.com/office/drawing/2016/ink" xmlns:am3d="http://schemas.microsoft.com/office/drawing/2017/model3d" xmlns:o="urn:schemas-microsoft-com:office:office" xmlns:r="http://schemas.openxmlformats.org/officeDocument/2006/relationships" xmlns:m="http://schemas.openxmlformats.org/officeDocument/2006/math" xmlns:v="urn:schemas-microsoft-com:vml" xmlns:wp14="http://schemas.microsoft.com/office/word/2010/wordprocessingDrawing" xmlns:wp="http://schemas.openxmlformats.org/drawingml/2006/wordprocessingDrawing" xmlns:w10="urn:schemas-microsoft-com:office:word" xmlns:w="http://schemas.openxmlformats.org/wordprocessingml/2006/main" xmlns:w14="http://schemas.microsoft.com/office/word/2010/wordml" xmlns:w15="http://schemas.microsoft.com/office/word/2012/wordml" xmlns:w16cid="http://schemas.microsoft.com/office/word/2016/wordml/cid" xmlns:w16se="http://schemas.microsoft.com/office/word/2015/wordml/symex" xmlns:wpg="http://schemas.microsoft.com/office/word/2010/wordprocessingGroup" xmlns:wpi="http://schemas.microsoft.com/office/word/2010/wordprocessingInk" xmlns:wne="http://schemas.microsoft.com/office/word/2006/wordml" xmlns:wps="http://schemas.microsoft.com/office/word/2010/wordprocessingShape" mc:Ignorable="w14 w15 w16se w16cid wp14">
+  <w:abstractNum w:abstractNumId="0" w15:restartNumberingAfterBreak="0">
+    <w:nsid w:val="5E081DDB"/>
+    <w:multiLevelType w:val="singleLevel"/>
+    <w:tmpl w:val="5E081DDB"/>
+    <w:lvl w:ilvl="0">
+      <w:start w:val="4"/>
+      <w:numFmt w:val="decimal"/>
+      <w:suff w:val="nothing"/>
+      <w:lvlText w:val="%1)"/>
+      <w:lvlJc w:val="left"/>
+    </w:lvl>
+  </w:abstractNum>
+  <w:num w:numId="1">
+    <w:abstractNumId w:val="0"/>
+  </w:num>
+</w:numbering>
 </file>
 
 <file path=word/styles.xml><?xml version="1.0" encoding="utf-8"?>
@@ -1734,7 +3142,7 @@
     </w:rPrDefault>
     <w:pPrDefault/>
   </w:docDefaults>
-  <w:latentStyles w:defLockedState="0" w:defUIPriority="0" w:defSemiHidden="0" w:defUnhideWhenUsed="0" w:defQFormat="0" w:count="375">
+  <w:latentStyles w:defLockedState="0" w:defUIPriority="0" w:defSemiHidden="0" w:defUnhideWhenUsed="0" w:defQFormat="0" w:count="376">
     <w:lsdException w:name="Normal" w:qFormat="1"/>
     <w:lsdException w:name="heading 1" w:qFormat="1"/>
     <w:lsdException w:name="heading 2" w:semiHidden="1" w:unhideWhenUsed="1" w:qFormat="1"/>
@@ -1749,11 +3157,13 @@
     <w:lsdException w:name="Title" w:qFormat="1"/>
     <w:lsdException w:name="Default Paragraph Font" w:semiHidden="1"/>
     <w:lsdException w:name="Subtitle" w:qFormat="1"/>
+    <w:lsdException w:name="Hyperlink" w:qFormat="1"/>
     <w:lsdException w:name="Strong" w:qFormat="1"/>
     <w:lsdException w:name="Emphasis" w:qFormat="1"/>
     <w:lsdException w:name="HTML Top of Form" w:semiHidden="1" w:uiPriority="99" w:unhideWhenUsed="1"/>
     <w:lsdException w:name="HTML Bottom of Form" w:semiHidden="1" w:uiPriority="99" w:unhideWhenUsed="1"/>
     <w:lsdException w:name="Normal (Web)" w:qFormat="1"/>
+    <w:lsdException w:name="HTML Variable" w:semiHidden="1" w:unhideWhenUsed="1"/>
     <w:lsdException w:name="Normal Table" w:semiHidden="1" w:unhideWhenUsed="1"/>
     <w:lsdException w:name="No List" w:semiHidden="1" w:uiPriority="99" w:unhideWhenUsed="1"/>
     <w:lsdException w:name="Outline List 1" w:semiHidden="1" w:uiPriority="99" w:unhideWhenUsed="1"/>
@@ -1801,6 +3211,7 @@
     <w:lsdException w:name="Table Web 1" w:semiHidden="1" w:unhideWhenUsed="1"/>
     <w:lsdException w:name="Table Web 2" w:semiHidden="1" w:unhideWhenUsed="1"/>
     <w:lsdException w:name="Table Web 3" w:semiHidden="1" w:unhideWhenUsed="1"/>
+    <w:lsdException w:name="Balloon Text" w:semiHidden="1" w:unhideWhenUsed="1"/>
     <w:lsdException w:name="Table Theme" w:semiHidden="1" w:unhideWhenUsed="1"/>
     <w:lsdException w:name="Placeholder Text" w:semiHidden="1" w:uiPriority="99"/>
     <w:lsdException w:name="No Spacing" w:uiPriority="99"/>
@@ -2021,6 +3432,7 @@
     <w:lsdException w:name="Smart Hyperlink" w:semiHidden="1" w:uiPriority="99" w:unhideWhenUsed="1"/>
     <w:lsdException w:name="Hashtag" w:semiHidden="1" w:uiPriority="99" w:unhideWhenUsed="1"/>
     <w:lsdException w:name="Unresolved Mention" w:semiHidden="1" w:uiPriority="99" w:unhideWhenUsed="1"/>
+    <w:lsdException w:name="Smart Link" w:semiHidden="1" w:uiPriority="99" w:unhideWhenUsed="1"/>
   </w:latentStyles>
   <w:style w:type="paragraph" w:default="1" w:styleId="a">
     <w:name w:val="Normal"/>
@@ -2066,6 +3478,7 @@
   <w:style w:type="character" w:styleId="a3">
     <w:name w:val="Hyperlink"/>
     <w:basedOn w:val="a0"/>
+    <w:qFormat/>
     <w:rPr>
       <w:color w:val="0000FF"/>
       <w:u w:val="single"/>
@@ -2078,6 +3491,15 @@
     <w:rsid w:val="00486131"/>
     <w:rPr>
       <w:sz w:val="24"/>
+    </w:rPr>
+  </w:style>
+  <w:style w:type="character" w:styleId="a5">
+    <w:name w:val="FollowedHyperlink"/>
+    <w:basedOn w:val="a0"/>
+    <w:rsid w:val="009F2E8B"/>
+    <w:rPr>
+      <w:color w:val="954F72" w:themeColor="followedHyperlink"/>
+      <w:u w:val="single"/>
     </w:rPr>
   </w:style>
 </w:styles>
